--- a/control statements.docx
+++ b/control statements.docx
@@ -22,8 +22,6 @@
         </w:rPr>
         <w:t>PROBLEMS ON CONTROL STATEMENTS</w:t>
       </w:r>
-      <w:bookmarkStart w:id="0" w:name="_GoBack"/>
-      <w:bookmarkEnd w:id="0"/>
     </w:p>
     <w:p>
       <w:pPr>
@@ -73,7 +71,6 @@
           <w:szCs w:val="28"/>
         </w:rPr>
       </w:pPr>
-      <w:proofErr w:type="gramStart"/>
       <w:r>
         <w:rPr>
           <w:rFonts w:ascii="Times New Roman" w:hAnsi="Times New Roman" w:cs="Times New Roman"/>
@@ -88,16 +85,7 @@
           <w:sz w:val="28"/>
           <w:szCs w:val="28"/>
         </w:rPr>
-        <w:t>Write</w:t>
-      </w:r>
-      <w:proofErr w:type="gramEnd"/>
-      <w:r>
-        <w:rPr>
-          <w:rFonts w:ascii="Times New Roman" w:hAnsi="Times New Roman" w:cs="Times New Roman"/>
-          <w:sz w:val="28"/>
-          <w:szCs w:val="28"/>
-        </w:rPr>
-        <w:t xml:space="preserve"> program for 2+4+……+n</w:t>
+        <w:t>Write program for 2+4+……+n</w:t>
       </w:r>
     </w:p>
     <w:p>
@@ -131,233 +119,109 @@
           <w:sz w:val="24"/>
           <w:szCs w:val="24"/>
         </w:rPr>
-        <w:t xml:space="preserve">n = </w:t>
-      </w:r>
-      <w:proofErr w:type="spellStart"/>
-      <w:r>
-        <w:rPr>
-          <w:rFonts w:ascii="Times New Roman" w:hAnsi="Times New Roman" w:cs="Times New Roman"/>
-          <w:sz w:val="24"/>
-          <w:szCs w:val="24"/>
-        </w:rPr>
-        <w:t>int</w:t>
-      </w:r>
-      <w:proofErr w:type="spellEnd"/>
-      <w:r>
-        <w:rPr>
-          <w:rFonts w:ascii="Times New Roman" w:hAnsi="Times New Roman" w:cs="Times New Roman"/>
-          <w:sz w:val="24"/>
-          <w:szCs w:val="24"/>
-        </w:rPr>
-        <w:t xml:space="preserve"> (input ('Enter the range of </w:t>
-      </w:r>
-      <w:proofErr w:type="gramStart"/>
-      <w:r>
-        <w:rPr>
-          <w:rFonts w:ascii="Times New Roman" w:hAnsi="Times New Roman" w:cs="Times New Roman"/>
-          <w:sz w:val="24"/>
-          <w:szCs w:val="24"/>
-        </w:rPr>
-        <w:t>numbers:</w:t>
-      </w:r>
-      <w:proofErr w:type="gramEnd"/>
-      <w:r>
-        <w:rPr>
-          <w:rFonts w:ascii="Times New Roman" w:hAnsi="Times New Roman" w:cs="Times New Roman"/>
-          <w:sz w:val="24"/>
-          <w:szCs w:val="24"/>
-        </w:rPr>
-        <w:t>'))</w:t>
-      </w:r>
-    </w:p>
-    <w:p>
-      <w:pPr>
-        <w:rPr>
-          <w:rFonts w:ascii="Times New Roman" w:hAnsi="Times New Roman" w:cs="Times New Roman"/>
-          <w:sz w:val="24"/>
-          <w:szCs w:val="24"/>
-        </w:rPr>
-      </w:pPr>
-      <w:proofErr w:type="gramStart"/>
-      <w:r>
-        <w:rPr>
-          <w:rFonts w:ascii="Times New Roman" w:hAnsi="Times New Roman" w:cs="Times New Roman"/>
-          <w:sz w:val="24"/>
-          <w:szCs w:val="24"/>
-        </w:rPr>
-        <w:t>sum=</w:t>
-      </w:r>
-      <w:proofErr w:type="gramEnd"/>
-      <w:r>
-        <w:rPr>
-          <w:rFonts w:ascii="Times New Roman" w:hAnsi="Times New Roman" w:cs="Times New Roman"/>
-          <w:sz w:val="24"/>
-          <w:szCs w:val="24"/>
-        </w:rPr>
-        <w:t>0</w:t>
-      </w:r>
-    </w:p>
-    <w:p>
-      <w:pPr>
-        <w:rPr>
-          <w:rFonts w:ascii="Times New Roman" w:hAnsi="Times New Roman" w:cs="Times New Roman"/>
-          <w:sz w:val="24"/>
-          <w:szCs w:val="24"/>
-        </w:rPr>
-      </w:pPr>
-      <w:proofErr w:type="spellStart"/>
-      <w:r>
-        <w:rPr>
-          <w:rFonts w:ascii="Times New Roman" w:hAnsi="Times New Roman" w:cs="Times New Roman"/>
-          <w:sz w:val="24"/>
-          <w:szCs w:val="24"/>
-        </w:rPr>
-        <w:t>i</w:t>
-      </w:r>
-      <w:proofErr w:type="spellEnd"/>
-      <w:r>
-        <w:rPr>
-          <w:rFonts w:ascii="Times New Roman" w:hAnsi="Times New Roman" w:cs="Times New Roman"/>
-          <w:sz w:val="24"/>
-          <w:szCs w:val="24"/>
-        </w:rPr>
-        <w:t>=0</w:t>
-      </w:r>
-    </w:p>
-    <w:p>
-      <w:pPr>
-        <w:rPr>
-          <w:rFonts w:ascii="Times New Roman" w:hAnsi="Times New Roman" w:cs="Times New Roman"/>
-          <w:sz w:val="24"/>
-          <w:szCs w:val="24"/>
-        </w:rPr>
-      </w:pPr>
-      <w:proofErr w:type="gramStart"/>
-      <w:r>
-        <w:rPr>
-          <w:rFonts w:ascii="Times New Roman" w:hAnsi="Times New Roman" w:cs="Times New Roman"/>
-          <w:sz w:val="24"/>
-          <w:szCs w:val="24"/>
-        </w:rPr>
-        <w:t>while(</w:t>
-      </w:r>
-      <w:proofErr w:type="spellStart"/>
-      <w:proofErr w:type="gramEnd"/>
-      <w:r>
-        <w:rPr>
-          <w:rFonts w:ascii="Times New Roman" w:hAnsi="Times New Roman" w:cs="Times New Roman"/>
-          <w:sz w:val="24"/>
-          <w:szCs w:val="24"/>
-        </w:rPr>
-        <w:t>i</w:t>
-      </w:r>
-      <w:proofErr w:type="spellEnd"/>
-      <w:r>
-        <w:rPr>
-          <w:rFonts w:ascii="Times New Roman" w:hAnsi="Times New Roman" w:cs="Times New Roman"/>
-          <w:sz w:val="24"/>
-          <w:szCs w:val="24"/>
-        </w:rPr>
-        <w:t>&lt;=n):</w:t>
-      </w:r>
-    </w:p>
-    <w:p>
-      <w:pPr>
-        <w:rPr>
-          <w:rFonts w:ascii="Times New Roman" w:hAnsi="Times New Roman" w:cs="Times New Roman"/>
-          <w:sz w:val="24"/>
-          <w:szCs w:val="24"/>
-        </w:rPr>
-      </w:pPr>
-      <w:r>
-        <w:rPr>
-          <w:rFonts w:ascii="Times New Roman" w:hAnsi="Times New Roman" w:cs="Times New Roman"/>
-          <w:sz w:val="24"/>
-          <w:szCs w:val="24"/>
-        </w:rPr>
-        <w:t xml:space="preserve">    </w:t>
-      </w:r>
-      <w:proofErr w:type="gramStart"/>
-      <w:r>
-        <w:rPr>
-          <w:rFonts w:ascii="Times New Roman" w:hAnsi="Times New Roman" w:cs="Times New Roman"/>
-          <w:sz w:val="24"/>
-          <w:szCs w:val="24"/>
-        </w:rPr>
-        <w:t>sum=</w:t>
-      </w:r>
-      <w:proofErr w:type="spellStart"/>
-      <w:proofErr w:type="gramEnd"/>
-      <w:r>
-        <w:rPr>
-          <w:rFonts w:ascii="Times New Roman" w:hAnsi="Times New Roman" w:cs="Times New Roman"/>
-          <w:sz w:val="24"/>
-          <w:szCs w:val="24"/>
-        </w:rPr>
-        <w:t>sum+i</w:t>
-      </w:r>
-      <w:proofErr w:type="spellEnd"/>
-    </w:p>
-    <w:p>
-      <w:pPr>
-        <w:rPr>
-          <w:rFonts w:ascii="Times New Roman" w:hAnsi="Times New Roman" w:cs="Times New Roman"/>
-          <w:sz w:val="24"/>
-          <w:szCs w:val="24"/>
-        </w:rPr>
-      </w:pPr>
-      <w:r>
-        <w:rPr>
-          <w:rFonts w:ascii="Times New Roman" w:hAnsi="Times New Roman" w:cs="Times New Roman"/>
-          <w:sz w:val="24"/>
-          <w:szCs w:val="24"/>
-        </w:rPr>
-        <w:t xml:space="preserve">    </w:t>
-      </w:r>
-      <w:proofErr w:type="spellStart"/>
-      <w:r>
-        <w:rPr>
-          <w:rFonts w:ascii="Times New Roman" w:hAnsi="Times New Roman" w:cs="Times New Roman"/>
-          <w:sz w:val="24"/>
-          <w:szCs w:val="24"/>
-        </w:rPr>
-        <w:t>i</w:t>
-      </w:r>
-      <w:proofErr w:type="spellEnd"/>
-      <w:r>
-        <w:rPr>
-          <w:rFonts w:ascii="Times New Roman" w:hAnsi="Times New Roman" w:cs="Times New Roman"/>
-          <w:sz w:val="24"/>
-          <w:szCs w:val="24"/>
-        </w:rPr>
-        <w:t>=i+2</w:t>
-      </w:r>
-    </w:p>
-    <w:p>
-      <w:pPr>
-        <w:rPr>
-          <w:rFonts w:ascii="Times New Roman" w:hAnsi="Times New Roman" w:cs="Times New Roman"/>
-          <w:sz w:val="24"/>
-          <w:szCs w:val="24"/>
-        </w:rPr>
-      </w:pPr>
-      <w:proofErr w:type="gramStart"/>
-      <w:r>
-        <w:rPr>
-          <w:rFonts w:ascii="Times New Roman" w:hAnsi="Times New Roman" w:cs="Times New Roman"/>
-          <w:sz w:val="24"/>
-          <w:szCs w:val="24"/>
-        </w:rPr>
-        <w:t>print(</w:t>
-      </w:r>
-      <w:proofErr w:type="gramEnd"/>
-      <w:r>
-        <w:rPr>
-          <w:rFonts w:ascii="Times New Roman" w:hAnsi="Times New Roman" w:cs="Times New Roman"/>
-          <w:sz w:val="24"/>
-          <w:szCs w:val="24"/>
-        </w:rPr>
-        <w:t>'The sum of the series is :',sum)</w:t>
+        <w:t>n = int (input ('Enter the range of numbers:'))</w:t>
+      </w:r>
+    </w:p>
+    <w:p>
+      <w:pPr>
+        <w:rPr>
+          <w:rFonts w:ascii="Times New Roman" w:hAnsi="Times New Roman" w:cs="Times New Roman"/>
+          <w:sz w:val="24"/>
+          <w:szCs w:val="24"/>
+        </w:rPr>
+      </w:pPr>
+      <w:r>
+        <w:rPr>
+          <w:rFonts w:ascii="Times New Roman" w:hAnsi="Times New Roman" w:cs="Times New Roman"/>
+          <w:sz w:val="24"/>
+          <w:szCs w:val="24"/>
+        </w:rPr>
+        <w:t>sum=0</w:t>
+      </w:r>
+    </w:p>
+    <w:p>
+      <w:pPr>
+        <w:rPr>
+          <w:rFonts w:ascii="Times New Roman" w:hAnsi="Times New Roman" w:cs="Times New Roman"/>
+          <w:sz w:val="24"/>
+          <w:szCs w:val="24"/>
+        </w:rPr>
+      </w:pPr>
+      <w:r>
+        <w:rPr>
+          <w:rFonts w:ascii="Times New Roman" w:hAnsi="Times New Roman" w:cs="Times New Roman"/>
+          <w:sz w:val="24"/>
+          <w:szCs w:val="24"/>
+        </w:rPr>
+        <w:t>i=0</w:t>
+      </w:r>
+    </w:p>
+    <w:p>
+      <w:pPr>
+        <w:rPr>
+          <w:rFonts w:ascii="Times New Roman" w:hAnsi="Times New Roman" w:cs="Times New Roman"/>
+          <w:sz w:val="24"/>
+          <w:szCs w:val="24"/>
+        </w:rPr>
+      </w:pPr>
+      <w:r>
+        <w:rPr>
+          <w:rFonts w:ascii="Times New Roman" w:hAnsi="Times New Roman" w:cs="Times New Roman"/>
+          <w:sz w:val="24"/>
+          <w:szCs w:val="24"/>
+        </w:rPr>
+        <w:t>while(i&lt;=n):</w:t>
+      </w:r>
+    </w:p>
+    <w:p>
+      <w:pPr>
+        <w:rPr>
+          <w:rFonts w:ascii="Times New Roman" w:hAnsi="Times New Roman" w:cs="Times New Roman"/>
+          <w:sz w:val="24"/>
+          <w:szCs w:val="24"/>
+        </w:rPr>
+      </w:pPr>
+      <w:r>
+        <w:rPr>
+          <w:rFonts w:ascii="Times New Roman" w:hAnsi="Times New Roman" w:cs="Times New Roman"/>
+          <w:sz w:val="24"/>
+          <w:szCs w:val="24"/>
+        </w:rPr>
+        <w:t xml:space="preserve">    sum=sum+i</w:t>
+      </w:r>
+    </w:p>
+    <w:p>
+      <w:pPr>
+        <w:rPr>
+          <w:rFonts w:ascii="Times New Roman" w:hAnsi="Times New Roman" w:cs="Times New Roman"/>
+          <w:sz w:val="24"/>
+          <w:szCs w:val="24"/>
+        </w:rPr>
+      </w:pPr>
+      <w:r>
+        <w:rPr>
+          <w:rFonts w:ascii="Times New Roman" w:hAnsi="Times New Roman" w:cs="Times New Roman"/>
+          <w:sz w:val="24"/>
+          <w:szCs w:val="24"/>
+        </w:rPr>
+        <w:t xml:space="preserve">    i=i+2</w:t>
+      </w:r>
+    </w:p>
+    <w:p>
+      <w:pPr>
+        <w:rPr>
+          <w:rFonts w:ascii="Times New Roman" w:hAnsi="Times New Roman" w:cs="Times New Roman"/>
+          <w:sz w:val="24"/>
+          <w:szCs w:val="24"/>
+        </w:rPr>
+      </w:pPr>
+      <w:r>
+        <w:rPr>
+          <w:rFonts w:ascii="Times New Roman" w:hAnsi="Times New Roman" w:cs="Times New Roman"/>
+          <w:sz w:val="24"/>
+          <w:szCs w:val="24"/>
+        </w:rPr>
+        <w:t>print('The sum of the series is :',sum)</w:t>
       </w:r>
     </w:p>
     <w:p>
@@ -400,162 +264,133 @@
           <w:sz w:val="24"/>
           <w:szCs w:val="24"/>
         </w:rPr>
-        <w:t>Enter the range of numbers</w:t>
-      </w:r>
-      <w:proofErr w:type="gramStart"/>
-      <w:r>
-        <w:rPr>
-          <w:rFonts w:ascii="Times New Roman" w:hAnsi="Times New Roman" w:cs="Times New Roman"/>
-          <w:sz w:val="24"/>
-          <w:szCs w:val="24"/>
-        </w:rPr>
-        <w:t>:6</w:t>
-      </w:r>
-      <w:proofErr w:type="gramEnd"/>
-    </w:p>
-    <w:p>
-      <w:pPr>
-        <w:rPr>
-          <w:rFonts w:ascii="Times New Roman" w:hAnsi="Times New Roman" w:cs="Times New Roman"/>
-          <w:sz w:val="24"/>
-          <w:szCs w:val="24"/>
-        </w:rPr>
-      </w:pPr>
-      <w:r>
-        <w:rPr>
-          <w:rFonts w:ascii="Times New Roman" w:hAnsi="Times New Roman" w:cs="Times New Roman"/>
-          <w:sz w:val="24"/>
-          <w:szCs w:val="24"/>
-        </w:rPr>
-        <w:t xml:space="preserve">The sum of the series </w:t>
-      </w:r>
-      <w:proofErr w:type="gramStart"/>
-      <w:r>
-        <w:rPr>
-          <w:rFonts w:ascii="Times New Roman" w:hAnsi="Times New Roman" w:cs="Times New Roman"/>
-          <w:sz w:val="24"/>
-          <w:szCs w:val="24"/>
-        </w:rPr>
-        <w:t>is :</w:t>
-      </w:r>
-      <w:proofErr w:type="gramEnd"/>
-      <w:r>
-        <w:rPr>
-          <w:rFonts w:ascii="Times New Roman" w:hAnsi="Times New Roman" w:cs="Times New Roman"/>
-          <w:sz w:val="24"/>
-          <w:szCs w:val="24"/>
-        </w:rPr>
-        <w:t xml:space="preserve"> 12</w:t>
-      </w:r>
-    </w:p>
-    <w:p>
-      <w:pPr>
-        <w:rPr>
-          <w:rFonts w:ascii="Times New Roman" w:hAnsi="Times New Roman" w:cs="Times New Roman"/>
-          <w:sz w:val="24"/>
-          <w:szCs w:val="24"/>
-        </w:rPr>
-      </w:pPr>
-    </w:p>
-    <w:p>
-      <w:pPr>
-        <w:rPr>
-          <w:rFonts w:ascii="Times New Roman" w:hAnsi="Times New Roman" w:cs="Times New Roman"/>
-          <w:sz w:val="24"/>
-          <w:szCs w:val="24"/>
-        </w:rPr>
-      </w:pPr>
-    </w:p>
-    <w:p>
-      <w:pPr>
-        <w:rPr>
-          <w:rFonts w:ascii="Times New Roman" w:hAnsi="Times New Roman" w:cs="Times New Roman"/>
-          <w:sz w:val="24"/>
-          <w:szCs w:val="24"/>
-        </w:rPr>
-      </w:pPr>
-    </w:p>
-    <w:p>
-      <w:pPr>
-        <w:rPr>
-          <w:rFonts w:ascii="Times New Roman" w:hAnsi="Times New Roman" w:cs="Times New Roman"/>
-          <w:sz w:val="24"/>
-          <w:szCs w:val="24"/>
-        </w:rPr>
-      </w:pPr>
-    </w:p>
-    <w:p>
-      <w:pPr>
-        <w:rPr>
-          <w:rFonts w:ascii="Times New Roman" w:hAnsi="Times New Roman" w:cs="Times New Roman"/>
-          <w:sz w:val="24"/>
-          <w:szCs w:val="24"/>
-        </w:rPr>
-      </w:pPr>
-    </w:p>
-    <w:p>
-      <w:pPr>
-        <w:rPr>
-          <w:rFonts w:ascii="Times New Roman" w:hAnsi="Times New Roman" w:cs="Times New Roman"/>
-          <w:sz w:val="24"/>
-          <w:szCs w:val="24"/>
-        </w:rPr>
-      </w:pPr>
-    </w:p>
-    <w:p>
-      <w:pPr>
-        <w:rPr>
-          <w:rFonts w:ascii="Times New Roman" w:hAnsi="Times New Roman" w:cs="Times New Roman"/>
-          <w:sz w:val="24"/>
-          <w:szCs w:val="24"/>
-        </w:rPr>
-      </w:pPr>
-    </w:p>
-    <w:p>
-      <w:pPr>
-        <w:rPr>
-          <w:rFonts w:ascii="Times New Roman" w:hAnsi="Times New Roman" w:cs="Times New Roman"/>
-          <w:sz w:val="24"/>
-          <w:szCs w:val="24"/>
-        </w:rPr>
-      </w:pPr>
-    </w:p>
-    <w:p>
-      <w:pPr>
-        <w:rPr>
-          <w:rFonts w:ascii="Times New Roman" w:hAnsi="Times New Roman" w:cs="Times New Roman"/>
-          <w:sz w:val="24"/>
-          <w:szCs w:val="24"/>
-        </w:rPr>
-      </w:pPr>
-    </w:p>
-    <w:p>
-      <w:pPr>
-        <w:rPr>
-          <w:rFonts w:ascii="Times New Roman" w:hAnsi="Times New Roman" w:cs="Times New Roman"/>
-          <w:sz w:val="24"/>
-          <w:szCs w:val="24"/>
-        </w:rPr>
-      </w:pPr>
-    </w:p>
-    <w:p>
-      <w:pPr>
-        <w:rPr>
-          <w:rFonts w:ascii="Times New Roman" w:hAnsi="Times New Roman" w:cs="Times New Roman"/>
-          <w:sz w:val="24"/>
-          <w:szCs w:val="24"/>
-        </w:rPr>
-      </w:pPr>
-    </w:p>
-    <w:p>
-      <w:pPr>
-        <w:rPr>
-          <w:rFonts w:ascii="Times New Roman" w:hAnsi="Times New Roman" w:cs="Times New Roman"/>
-          <w:sz w:val="28"/>
-          <w:szCs w:val="28"/>
-        </w:rPr>
-      </w:pPr>
-      <w:proofErr w:type="gramStart"/>
+        <w:t>Enter the range of numbers:6</w:t>
+      </w:r>
+    </w:p>
+    <w:p>
+      <w:pPr>
+        <w:rPr>
+          <w:rFonts w:ascii="Times New Roman" w:hAnsi="Times New Roman" w:cs="Times New Roman"/>
+          <w:sz w:val="24"/>
+          <w:szCs w:val="24"/>
+        </w:rPr>
+      </w:pPr>
+      <w:r>
+        <w:rPr>
+          <w:rFonts w:ascii="Times New Roman" w:hAnsi="Times New Roman" w:cs="Times New Roman"/>
+          <w:sz w:val="24"/>
+          <w:szCs w:val="24"/>
+        </w:rPr>
+        <w:t>The sum of the series is : 12</w:t>
+      </w:r>
+    </w:p>
+    <w:p>
+      <w:pPr>
+        <w:rPr>
+          <w:rFonts w:ascii="Times New Roman" w:hAnsi="Times New Roman" w:cs="Times New Roman"/>
+          <w:sz w:val="24"/>
+          <w:szCs w:val="24"/>
+        </w:rPr>
+      </w:pPr>
+    </w:p>
+    <w:p>
+      <w:pPr>
+        <w:rPr>
+          <w:rFonts w:ascii="Times New Roman" w:hAnsi="Times New Roman" w:cs="Times New Roman"/>
+          <w:sz w:val="24"/>
+          <w:szCs w:val="24"/>
+        </w:rPr>
+      </w:pPr>
+    </w:p>
+    <w:p>
+      <w:pPr>
+        <w:rPr>
+          <w:rFonts w:ascii="Times New Roman" w:hAnsi="Times New Roman" w:cs="Times New Roman"/>
+          <w:sz w:val="24"/>
+          <w:szCs w:val="24"/>
+        </w:rPr>
+      </w:pPr>
+    </w:p>
+    <w:p>
+      <w:pPr>
+        <w:rPr>
+          <w:rFonts w:ascii="Times New Roman" w:hAnsi="Times New Roman" w:cs="Times New Roman"/>
+          <w:sz w:val="24"/>
+          <w:szCs w:val="24"/>
+        </w:rPr>
+      </w:pPr>
+    </w:p>
+    <w:p>
+      <w:pPr>
+        <w:rPr>
+          <w:rFonts w:ascii="Times New Roman" w:hAnsi="Times New Roman" w:cs="Times New Roman"/>
+          <w:sz w:val="24"/>
+          <w:szCs w:val="24"/>
+        </w:rPr>
+      </w:pPr>
+    </w:p>
+    <w:p>
+      <w:pPr>
+        <w:rPr>
+          <w:rFonts w:ascii="Times New Roman" w:hAnsi="Times New Roman" w:cs="Times New Roman"/>
+          <w:sz w:val="24"/>
+          <w:szCs w:val="24"/>
+        </w:rPr>
+      </w:pPr>
+    </w:p>
+    <w:p>
+      <w:pPr>
+        <w:rPr>
+          <w:rFonts w:ascii="Times New Roman" w:hAnsi="Times New Roman" w:cs="Times New Roman"/>
+          <w:sz w:val="24"/>
+          <w:szCs w:val="24"/>
+        </w:rPr>
+      </w:pPr>
+    </w:p>
+    <w:p>
+      <w:pPr>
+        <w:rPr>
+          <w:rFonts w:ascii="Times New Roman" w:hAnsi="Times New Roman" w:cs="Times New Roman"/>
+          <w:sz w:val="24"/>
+          <w:szCs w:val="24"/>
+        </w:rPr>
+      </w:pPr>
+    </w:p>
+    <w:p>
+      <w:pPr>
+        <w:rPr>
+          <w:rFonts w:ascii="Times New Roman" w:hAnsi="Times New Roman" w:cs="Times New Roman"/>
+          <w:sz w:val="24"/>
+          <w:szCs w:val="24"/>
+        </w:rPr>
+      </w:pPr>
+    </w:p>
+    <w:p>
+      <w:pPr>
+        <w:rPr>
+          <w:rFonts w:ascii="Times New Roman" w:hAnsi="Times New Roman" w:cs="Times New Roman"/>
+          <w:sz w:val="24"/>
+          <w:szCs w:val="24"/>
+        </w:rPr>
+      </w:pPr>
+    </w:p>
+    <w:p>
+      <w:pPr>
+        <w:rPr>
+          <w:rFonts w:ascii="Times New Roman" w:hAnsi="Times New Roman" w:cs="Times New Roman"/>
+          <w:sz w:val="24"/>
+          <w:szCs w:val="24"/>
+        </w:rPr>
+      </w:pPr>
+    </w:p>
+    <w:p>
+      <w:pPr>
+        <w:rPr>
+          <w:rFonts w:ascii="Times New Roman" w:hAnsi="Times New Roman" w:cs="Times New Roman"/>
+          <w:sz w:val="28"/>
+          <w:szCs w:val="28"/>
+        </w:rPr>
+      </w:pPr>
       <w:r>
         <w:rPr>
           <w:rFonts w:ascii="Times New Roman" w:hAnsi="Times New Roman" w:cs="Times New Roman"/>
@@ -570,16 +405,7 @@
           <w:sz w:val="28"/>
           <w:szCs w:val="28"/>
         </w:rPr>
-        <w:t>Write</w:t>
-      </w:r>
-      <w:proofErr w:type="gramEnd"/>
-      <w:r>
-        <w:rPr>
-          <w:rFonts w:ascii="Times New Roman" w:hAnsi="Times New Roman" w:cs="Times New Roman"/>
-          <w:sz w:val="28"/>
-          <w:szCs w:val="28"/>
-        </w:rPr>
-        <w:t xml:space="preserve"> program for 1+11+111+1111+………..+n</w:t>
+        <w:t>Write program for 1+11+111+1111+………..+n</w:t>
       </w:r>
     </w:p>
     <w:p>
@@ -613,62 +439,24 @@
           <w:sz w:val="24"/>
           <w:szCs w:val="24"/>
         </w:rPr>
-        <w:t>n=</w:t>
-      </w:r>
-      <w:proofErr w:type="spellStart"/>
-      <w:proofErr w:type="gramStart"/>
-      <w:r>
-        <w:rPr>
-          <w:rFonts w:ascii="Times New Roman" w:hAnsi="Times New Roman" w:cs="Times New Roman"/>
-          <w:sz w:val="24"/>
-          <w:szCs w:val="24"/>
-        </w:rPr>
-        <w:t>int</w:t>
-      </w:r>
-      <w:proofErr w:type="spellEnd"/>
-      <w:r>
-        <w:rPr>
-          <w:rFonts w:ascii="Times New Roman" w:hAnsi="Times New Roman" w:cs="Times New Roman"/>
-          <w:sz w:val="24"/>
-          <w:szCs w:val="24"/>
-        </w:rPr>
-        <w:t>(</w:t>
-      </w:r>
-      <w:proofErr w:type="gramEnd"/>
-      <w:r>
-        <w:rPr>
-          <w:rFonts w:ascii="Times New Roman" w:hAnsi="Times New Roman" w:cs="Times New Roman"/>
-          <w:sz w:val="24"/>
-          <w:szCs w:val="24"/>
-        </w:rPr>
-        <w:t>input(“Enter the range of number:”))</w:t>
-      </w:r>
-    </w:p>
-    <w:p>
-      <w:pPr>
-        <w:rPr>
-          <w:rFonts w:ascii="Times New Roman" w:hAnsi="Times New Roman" w:cs="Times New Roman"/>
-          <w:sz w:val="24"/>
-          <w:szCs w:val="24"/>
-        </w:rPr>
-      </w:pPr>
-      <w:proofErr w:type="gramStart"/>
-      <w:r>
-        <w:rPr>
-          <w:rFonts w:ascii="Times New Roman" w:hAnsi="Times New Roman" w:cs="Times New Roman"/>
-          <w:sz w:val="24"/>
-          <w:szCs w:val="24"/>
-        </w:rPr>
-        <w:t>sum=</w:t>
-      </w:r>
-      <w:proofErr w:type="gramEnd"/>
-      <w:r>
-        <w:rPr>
-          <w:rFonts w:ascii="Times New Roman" w:hAnsi="Times New Roman" w:cs="Times New Roman"/>
-          <w:sz w:val="24"/>
-          <w:szCs w:val="24"/>
-        </w:rPr>
-        <w:t>0</w:t>
+        <w:t>n=int(input(“Enter the range of number:”))</w:t>
+      </w:r>
+    </w:p>
+    <w:p>
+      <w:pPr>
+        <w:rPr>
+          <w:rFonts w:ascii="Times New Roman" w:hAnsi="Times New Roman" w:cs="Times New Roman"/>
+          <w:sz w:val="24"/>
+          <w:szCs w:val="24"/>
+        </w:rPr>
+      </w:pPr>
+      <w:r>
+        <w:rPr>
+          <w:rFonts w:ascii="Times New Roman" w:hAnsi="Times New Roman" w:cs="Times New Roman"/>
+          <w:sz w:val="24"/>
+          <w:szCs w:val="24"/>
+        </w:rPr>
+        <w:t>sum=0</w:t>
       </w:r>
     </w:p>
     <w:p>
@@ -696,41 +484,13 @@
           <w:szCs w:val="24"/>
         </w:rPr>
       </w:pPr>
-      <w:proofErr w:type="gramStart"/>
-      <w:r>
-        <w:rPr>
-          <w:rFonts w:ascii="Times New Roman" w:hAnsi="Times New Roman" w:cs="Times New Roman"/>
-          <w:sz w:val="24"/>
-          <w:szCs w:val="24"/>
-        </w:rPr>
-        <w:t>for</w:t>
-      </w:r>
-      <w:proofErr w:type="gramEnd"/>
-      <w:r>
-        <w:rPr>
-          <w:rFonts w:ascii="Times New Roman" w:hAnsi="Times New Roman" w:cs="Times New Roman"/>
-          <w:sz w:val="24"/>
-          <w:szCs w:val="24"/>
-        </w:rPr>
-        <w:t xml:space="preserve"> </w:t>
-      </w:r>
-      <w:proofErr w:type="spellStart"/>
-      <w:r>
-        <w:rPr>
-          <w:rFonts w:ascii="Times New Roman" w:hAnsi="Times New Roman" w:cs="Times New Roman"/>
-          <w:sz w:val="24"/>
-          <w:szCs w:val="24"/>
-        </w:rPr>
-        <w:t>i</w:t>
-      </w:r>
-      <w:proofErr w:type="spellEnd"/>
-      <w:r>
-        <w:rPr>
-          <w:rFonts w:ascii="Times New Roman" w:hAnsi="Times New Roman" w:cs="Times New Roman"/>
-          <w:sz w:val="24"/>
-          <w:szCs w:val="24"/>
-        </w:rPr>
-        <w:t xml:space="preserve"> in range(1,n+1):</w:t>
+      <w:r>
+        <w:rPr>
+          <w:rFonts w:ascii="Times New Roman" w:hAnsi="Times New Roman" w:cs="Times New Roman"/>
+          <w:sz w:val="24"/>
+          <w:szCs w:val="24"/>
+        </w:rPr>
+        <w:t>for i in range(1,n+1):</w:t>
       </w:r>
     </w:p>
     <w:p>
@@ -749,26 +509,14 @@
         </w:rPr>
         <w:t xml:space="preserve">   </w:t>
       </w:r>
-      <w:proofErr w:type="gramStart"/>
-      <w:r>
-        <w:rPr>
-          <w:rFonts w:ascii="Times New Roman" w:hAnsi="Times New Roman" w:cs="Times New Roman"/>
-          <w:sz w:val="24"/>
-          <w:szCs w:val="24"/>
-        </w:rPr>
-        <w:t>sum=</w:t>
-      </w:r>
-      <w:proofErr w:type="spellStart"/>
-      <w:proofErr w:type="gramEnd"/>
-      <w:r>
-        <w:rPr>
-          <w:rFonts w:ascii="Times New Roman" w:hAnsi="Times New Roman" w:cs="Times New Roman"/>
-          <w:sz w:val="24"/>
-          <w:szCs w:val="24"/>
-        </w:rPr>
-        <w:t>sum+j</w:t>
-      </w:r>
-      <w:proofErr w:type="spellEnd"/>
+      <w:r>
+        <w:rPr>
+          <w:rFonts w:ascii="Times New Roman" w:hAnsi="Times New Roman" w:cs="Times New Roman"/>
+          <w:sz w:val="24"/>
+          <w:szCs w:val="24"/>
+        </w:rPr>
+        <w:t>sum=sum+j</w:t>
+      </w:r>
     </w:p>
     <w:p>
       <w:pPr>
@@ -795,25 +543,7 @@
           <w:sz w:val="24"/>
           <w:szCs w:val="24"/>
         </w:rPr>
-        <w:t>j</w:t>
-      </w:r>
-      <w:proofErr w:type="gramStart"/>
-      <w:r>
-        <w:rPr>
-          <w:rFonts w:ascii="Times New Roman" w:hAnsi="Times New Roman" w:cs="Times New Roman"/>
-          <w:sz w:val="24"/>
-          <w:szCs w:val="24"/>
-        </w:rPr>
-        <w:t>=(</w:t>
-      </w:r>
-      <w:proofErr w:type="gramEnd"/>
-      <w:r>
-        <w:rPr>
-          <w:rFonts w:ascii="Times New Roman" w:hAnsi="Times New Roman" w:cs="Times New Roman"/>
-          <w:sz w:val="24"/>
-          <w:szCs w:val="24"/>
-        </w:rPr>
-        <w:t>j*10)+1</w:t>
+        <w:t>j=(j*10)+1</w:t>
       </w:r>
       <w:r>
         <w:rPr>
@@ -832,23 +562,13 @@
           <w:szCs w:val="24"/>
         </w:rPr>
       </w:pPr>
-      <w:proofErr w:type="gramStart"/>
-      <w:r>
-        <w:rPr>
-          <w:rFonts w:ascii="Times New Roman" w:hAnsi="Times New Roman" w:cs="Times New Roman"/>
-          <w:sz w:val="24"/>
-          <w:szCs w:val="24"/>
-        </w:rPr>
-        <w:t>print(</w:t>
-      </w:r>
-      <w:proofErr w:type="gramEnd"/>
-      <w:r>
-        <w:rPr>
-          <w:rFonts w:ascii="Times New Roman" w:hAnsi="Times New Roman" w:cs="Times New Roman"/>
-          <w:sz w:val="24"/>
-          <w:szCs w:val="24"/>
-        </w:rPr>
-        <w:t>sum)</w:t>
+      <w:r>
+        <w:rPr>
+          <w:rFonts w:ascii="Times New Roman" w:hAnsi="Times New Roman" w:cs="Times New Roman"/>
+          <w:sz w:val="24"/>
+          <w:szCs w:val="24"/>
+        </w:rPr>
+        <w:t>print(sum)</w:t>
       </w:r>
     </w:p>
     <w:p>
@@ -891,18 +611,8 @@
           <w:sz w:val="28"/>
           <w:szCs w:val="28"/>
         </w:rPr>
-        <w:t>Enter the range of number</w:t>
-      </w:r>
-      <w:proofErr w:type="gramStart"/>
-      <w:r>
-        <w:rPr>
-          <w:rFonts w:ascii="Times New Roman" w:hAnsi="Times New Roman" w:cs="Times New Roman"/>
-          <w:sz w:val="28"/>
-          <w:szCs w:val="28"/>
-        </w:rPr>
-        <w:t>:4</w:t>
-      </w:r>
-      <w:proofErr w:type="gramEnd"/>
+        <w:t>Enter the range of number:4</w:t>
+      </w:r>
     </w:p>
     <w:p>
       <w:pPr>
@@ -1208,80 +918,24 @@
           <w:sz w:val="24"/>
           <w:szCs w:val="24"/>
         </w:rPr>
-        <w:t>n=</w:t>
-      </w:r>
-      <w:proofErr w:type="spellStart"/>
-      <w:proofErr w:type="gramStart"/>
-      <w:r>
-        <w:rPr>
-          <w:rFonts w:ascii="Times New Roman" w:hAnsi="Times New Roman" w:cs="Times New Roman"/>
-          <w:sz w:val="24"/>
-          <w:szCs w:val="24"/>
-        </w:rPr>
-        <w:t>int</w:t>
-      </w:r>
-      <w:proofErr w:type="spellEnd"/>
-      <w:r>
-        <w:rPr>
-          <w:rFonts w:ascii="Times New Roman" w:hAnsi="Times New Roman" w:cs="Times New Roman"/>
-          <w:sz w:val="24"/>
-          <w:szCs w:val="24"/>
-        </w:rPr>
-        <w:t>(</w:t>
-      </w:r>
-      <w:proofErr w:type="gramEnd"/>
-      <w:r>
-        <w:rPr>
-          <w:rFonts w:ascii="Times New Roman" w:hAnsi="Times New Roman" w:cs="Times New Roman"/>
-          <w:sz w:val="24"/>
-          <w:szCs w:val="24"/>
-        </w:rPr>
-        <w:t>input(“Enter the Value :”))</w:t>
-      </w:r>
-    </w:p>
-    <w:p>
-      <w:pPr>
-        <w:rPr>
-          <w:rFonts w:ascii="Times New Roman" w:hAnsi="Times New Roman" w:cs="Times New Roman"/>
-          <w:sz w:val="24"/>
-          <w:szCs w:val="24"/>
-        </w:rPr>
-      </w:pPr>
-      <w:proofErr w:type="gramStart"/>
-      <w:r>
-        <w:rPr>
-          <w:rFonts w:ascii="Times New Roman" w:hAnsi="Times New Roman" w:cs="Times New Roman"/>
-          <w:sz w:val="24"/>
-          <w:szCs w:val="24"/>
-        </w:rPr>
-        <w:t>for</w:t>
-      </w:r>
-      <w:proofErr w:type="gramEnd"/>
-      <w:r>
-        <w:rPr>
-          <w:rFonts w:ascii="Times New Roman" w:hAnsi="Times New Roman" w:cs="Times New Roman"/>
-          <w:sz w:val="24"/>
-          <w:szCs w:val="24"/>
-        </w:rPr>
-        <w:t xml:space="preserve"> </w:t>
-      </w:r>
-      <w:proofErr w:type="spellStart"/>
-      <w:r>
-        <w:rPr>
-          <w:rFonts w:ascii="Times New Roman" w:hAnsi="Times New Roman" w:cs="Times New Roman"/>
-          <w:sz w:val="24"/>
-          <w:szCs w:val="24"/>
-        </w:rPr>
-        <w:t>i</w:t>
-      </w:r>
-      <w:proofErr w:type="spellEnd"/>
-      <w:r>
-        <w:rPr>
-          <w:rFonts w:ascii="Times New Roman" w:hAnsi="Times New Roman" w:cs="Times New Roman"/>
-          <w:sz w:val="24"/>
-          <w:szCs w:val="24"/>
-        </w:rPr>
-        <w:t xml:space="preserve"> in range(1,n+1):</w:t>
+        <w:t>n=int(input(“Enter the Value :”))</w:t>
+      </w:r>
+    </w:p>
+    <w:p>
+      <w:pPr>
+        <w:rPr>
+          <w:rFonts w:ascii="Times New Roman" w:hAnsi="Times New Roman" w:cs="Times New Roman"/>
+          <w:sz w:val="24"/>
+          <w:szCs w:val="24"/>
+        </w:rPr>
+      </w:pPr>
+      <w:r>
+        <w:rPr>
+          <w:rFonts w:ascii="Times New Roman" w:hAnsi="Times New Roman" w:cs="Times New Roman"/>
+          <w:sz w:val="24"/>
+          <w:szCs w:val="24"/>
+        </w:rPr>
+        <w:t>for i in range(1,n+1):</w:t>
       </w:r>
     </w:p>
     <w:p>
@@ -1300,7 +954,6 @@
         </w:rPr>
         <w:t xml:space="preserve">    </w:t>
       </w:r>
-      <w:proofErr w:type="gramStart"/>
       <w:r>
         <w:rPr>
           <w:rFonts w:ascii="Times New Roman" w:hAnsi="Times New Roman" w:cs="Times New Roman"/>
@@ -1309,33 +962,22 @@
         </w:rPr>
         <w:t>print()</w:t>
       </w:r>
-      <w:proofErr w:type="gramEnd"/>
-    </w:p>
-    <w:p>
-      <w:pPr>
-        <w:rPr>
-          <w:rFonts w:ascii="Times New Roman" w:hAnsi="Times New Roman" w:cs="Times New Roman"/>
-          <w:sz w:val="24"/>
-          <w:szCs w:val="24"/>
-        </w:rPr>
-      </w:pPr>
-      <w:proofErr w:type="gramStart"/>
-      <w:r>
-        <w:rPr>
-          <w:rFonts w:ascii="Times New Roman" w:hAnsi="Times New Roman" w:cs="Times New Roman"/>
-          <w:sz w:val="24"/>
-          <w:szCs w:val="24"/>
-        </w:rPr>
-        <w:t>for</w:t>
-      </w:r>
-      <w:proofErr w:type="gramEnd"/>
-      <w:r>
-        <w:rPr>
-          <w:rFonts w:ascii="Times New Roman" w:hAnsi="Times New Roman" w:cs="Times New Roman"/>
-          <w:sz w:val="24"/>
-          <w:szCs w:val="24"/>
-        </w:rPr>
-        <w:t xml:space="preserve"> j in range(n-i,0,</w:t>
+    </w:p>
+    <w:p>
+      <w:pPr>
+        <w:rPr>
+          <w:rFonts w:ascii="Times New Roman" w:hAnsi="Times New Roman" w:cs="Times New Roman"/>
+          <w:sz w:val="24"/>
+          <w:szCs w:val="24"/>
+        </w:rPr>
+      </w:pPr>
+      <w:r>
+        <w:rPr>
+          <w:rFonts w:ascii="Times New Roman" w:hAnsi="Times New Roman" w:cs="Times New Roman"/>
+          <w:sz w:val="24"/>
+          <w:szCs w:val="24"/>
+        </w:rPr>
+        <w:t>for j in range(n-i,0,</w:t>
       </w:r>
       <w:r>
         <w:rPr>
@@ -1362,33 +1004,13 @@
         </w:rPr>
         <w:t xml:space="preserve">    </w:t>
       </w:r>
-      <w:proofErr w:type="gramStart"/>
-      <w:r>
-        <w:rPr>
-          <w:rFonts w:ascii="Times New Roman" w:hAnsi="Times New Roman" w:cs="Times New Roman"/>
-          <w:sz w:val="24"/>
-          <w:szCs w:val="24"/>
-        </w:rPr>
-        <w:t>print(</w:t>
-      </w:r>
-      <w:proofErr w:type="spellStart"/>
-      <w:proofErr w:type="gramEnd"/>
-      <w:r>
-        <w:rPr>
-          <w:rFonts w:ascii="Times New Roman" w:hAnsi="Times New Roman" w:cs="Times New Roman"/>
-          <w:sz w:val="24"/>
-          <w:szCs w:val="24"/>
-        </w:rPr>
-        <w:t>i,end</w:t>
-      </w:r>
-      <w:proofErr w:type="spellEnd"/>
-      <w:r>
-        <w:rPr>
-          <w:rFonts w:ascii="Times New Roman" w:hAnsi="Times New Roman" w:cs="Times New Roman"/>
-          <w:sz w:val="24"/>
-          <w:szCs w:val="24"/>
-        </w:rPr>
-        <w:t>=’ ’)</w:t>
+      <w:r>
+        <w:rPr>
+          <w:rFonts w:ascii="Times New Roman" w:hAnsi="Times New Roman" w:cs="Times New Roman"/>
+          <w:sz w:val="24"/>
+          <w:szCs w:val="24"/>
+        </w:rPr>
+        <w:t>print(i,end=’ ’)</w:t>
       </w:r>
     </w:p>
     <w:p>
@@ -1431,18 +1053,8 @@
           <w:sz w:val="24"/>
           <w:szCs w:val="24"/>
         </w:rPr>
-        <w:t>Enter the value</w:t>
-      </w:r>
-      <w:proofErr w:type="gramStart"/>
-      <w:r>
-        <w:rPr>
-          <w:rFonts w:ascii="Times New Roman" w:hAnsi="Times New Roman" w:cs="Times New Roman"/>
-          <w:sz w:val="24"/>
-          <w:szCs w:val="24"/>
-        </w:rPr>
-        <w:t>:6</w:t>
-      </w:r>
-      <w:proofErr w:type="gramEnd"/>
+        <w:t>Enter the value:6</w:t>
+      </w:r>
     </w:p>
     <w:p>
       <w:pPr>
@@ -1797,107 +1409,41 @@
           <w:sz w:val="24"/>
           <w:szCs w:val="24"/>
         </w:rPr>
-        <w:t>n=</w:t>
-      </w:r>
-      <w:proofErr w:type="spellStart"/>
-      <w:proofErr w:type="gramStart"/>
-      <w:r>
-        <w:rPr>
-          <w:rFonts w:ascii="Times New Roman" w:hAnsi="Times New Roman" w:cs="Times New Roman"/>
-          <w:sz w:val="24"/>
-          <w:szCs w:val="24"/>
-        </w:rPr>
-        <w:t>int</w:t>
-      </w:r>
-      <w:proofErr w:type="spellEnd"/>
-      <w:r>
-        <w:rPr>
-          <w:rFonts w:ascii="Times New Roman" w:hAnsi="Times New Roman" w:cs="Times New Roman"/>
-          <w:sz w:val="24"/>
-          <w:szCs w:val="24"/>
-        </w:rPr>
-        <w:t>(</w:t>
-      </w:r>
-      <w:proofErr w:type="gramEnd"/>
-      <w:r>
-        <w:rPr>
-          <w:rFonts w:ascii="Times New Roman" w:hAnsi="Times New Roman" w:cs="Times New Roman"/>
-          <w:sz w:val="24"/>
-          <w:szCs w:val="24"/>
-        </w:rPr>
-        <w:t>input(“Enter the number of rows:”))</w:t>
-      </w:r>
-    </w:p>
-    <w:p>
-      <w:pPr>
-        <w:rPr>
-          <w:rFonts w:ascii="Times New Roman" w:hAnsi="Times New Roman" w:cs="Times New Roman"/>
-          <w:sz w:val="24"/>
-          <w:szCs w:val="24"/>
-        </w:rPr>
-      </w:pPr>
-      <w:proofErr w:type="gramStart"/>
-      <w:r>
-        <w:rPr>
-          <w:rFonts w:ascii="Times New Roman" w:hAnsi="Times New Roman" w:cs="Times New Roman"/>
-          <w:sz w:val="24"/>
-          <w:szCs w:val="24"/>
-        </w:rPr>
-        <w:t>space=</w:t>
-      </w:r>
-      <w:proofErr w:type="gramEnd"/>
-      <w:r>
-        <w:rPr>
-          <w:rFonts w:ascii="Times New Roman" w:hAnsi="Times New Roman" w:cs="Times New Roman"/>
-          <w:sz w:val="24"/>
-          <w:szCs w:val="24"/>
-        </w:rPr>
-        <w:t>0</w:t>
-      </w:r>
-    </w:p>
-    <w:p>
-      <w:pPr>
-        <w:rPr>
-          <w:rFonts w:ascii="Times New Roman" w:hAnsi="Times New Roman" w:cs="Times New Roman"/>
-          <w:sz w:val="24"/>
-          <w:szCs w:val="24"/>
-        </w:rPr>
-      </w:pPr>
-      <w:proofErr w:type="gramStart"/>
-      <w:r>
-        <w:rPr>
-          <w:rFonts w:ascii="Times New Roman" w:hAnsi="Times New Roman" w:cs="Times New Roman"/>
-          <w:sz w:val="24"/>
-          <w:szCs w:val="24"/>
-        </w:rPr>
-        <w:t>for</w:t>
-      </w:r>
-      <w:proofErr w:type="gramEnd"/>
-      <w:r>
-        <w:rPr>
-          <w:rFonts w:ascii="Times New Roman" w:hAnsi="Times New Roman" w:cs="Times New Roman"/>
-          <w:sz w:val="24"/>
-          <w:szCs w:val="24"/>
-        </w:rPr>
-        <w:t xml:space="preserve"> </w:t>
-      </w:r>
-      <w:proofErr w:type="spellStart"/>
-      <w:r>
-        <w:rPr>
-          <w:rFonts w:ascii="Times New Roman" w:hAnsi="Times New Roman" w:cs="Times New Roman"/>
-          <w:sz w:val="24"/>
-          <w:szCs w:val="24"/>
-        </w:rPr>
-        <w:t>i</w:t>
-      </w:r>
-      <w:proofErr w:type="spellEnd"/>
-      <w:r>
-        <w:rPr>
-          <w:rFonts w:ascii="Times New Roman" w:hAnsi="Times New Roman" w:cs="Times New Roman"/>
-          <w:sz w:val="24"/>
-          <w:szCs w:val="24"/>
-        </w:rPr>
-        <w:t xml:space="preserve"> in range(n):</w:t>
+        <w:t>n=int(input(“Enter the number of rows:”))</w:t>
+      </w:r>
+    </w:p>
+    <w:p>
+      <w:pPr>
+        <w:rPr>
+          <w:rFonts w:ascii="Times New Roman" w:hAnsi="Times New Roman" w:cs="Times New Roman"/>
+          <w:sz w:val="24"/>
+          <w:szCs w:val="24"/>
+        </w:rPr>
+      </w:pPr>
+      <w:r>
+        <w:rPr>
+          <w:rFonts w:ascii="Times New Roman" w:hAnsi="Times New Roman" w:cs="Times New Roman"/>
+          <w:sz w:val="24"/>
+          <w:szCs w:val="24"/>
+        </w:rPr>
+        <w:t>space=0</w:t>
+      </w:r>
+    </w:p>
+    <w:p>
+      <w:pPr>
+        <w:rPr>
+          <w:rFonts w:ascii="Times New Roman" w:hAnsi="Times New Roman" w:cs="Times New Roman"/>
+          <w:sz w:val="24"/>
+          <w:szCs w:val="24"/>
+        </w:rPr>
+      </w:pPr>
+      <w:r>
+        <w:rPr>
+          <w:rFonts w:ascii="Times New Roman" w:hAnsi="Times New Roman" w:cs="Times New Roman"/>
+          <w:sz w:val="24"/>
+          <w:szCs w:val="24"/>
+        </w:rPr>
+        <w:t>for i in range(n):</w:t>
       </w:r>
     </w:p>
     <w:p>
@@ -1916,23 +1462,13 @@
         </w:rPr>
         <w:t xml:space="preserve">   </w:t>
       </w:r>
-      <w:proofErr w:type="gramStart"/>
-      <w:r>
-        <w:rPr>
-          <w:rFonts w:ascii="Times New Roman" w:hAnsi="Times New Roman" w:cs="Times New Roman"/>
-          <w:sz w:val="24"/>
-          <w:szCs w:val="24"/>
-        </w:rPr>
-        <w:t>for</w:t>
-      </w:r>
-      <w:proofErr w:type="gramEnd"/>
-      <w:r>
-        <w:rPr>
-          <w:rFonts w:ascii="Times New Roman" w:hAnsi="Times New Roman" w:cs="Times New Roman"/>
-          <w:sz w:val="24"/>
-          <w:szCs w:val="24"/>
-        </w:rPr>
-        <w:t xml:space="preserve"> j in range(space):</w:t>
+      <w:r>
+        <w:rPr>
+          <w:rFonts w:ascii="Times New Roman" w:hAnsi="Times New Roman" w:cs="Times New Roman"/>
+          <w:sz w:val="24"/>
+          <w:szCs w:val="24"/>
+        </w:rPr>
+        <w:t>for j in range(space):</w:t>
       </w:r>
     </w:p>
     <w:p>
@@ -1951,23 +1487,13 @@
         </w:rPr>
         <w:t xml:space="preserve">           </w:t>
       </w:r>
-      <w:proofErr w:type="gramStart"/>
-      <w:r>
-        <w:rPr>
-          <w:rFonts w:ascii="Times New Roman" w:hAnsi="Times New Roman" w:cs="Times New Roman"/>
-          <w:sz w:val="24"/>
-          <w:szCs w:val="24"/>
-        </w:rPr>
-        <w:t>print(</w:t>
-      </w:r>
-      <w:proofErr w:type="gramEnd"/>
-      <w:r>
-        <w:rPr>
-          <w:rFonts w:ascii="Times New Roman" w:hAnsi="Times New Roman" w:cs="Times New Roman"/>
-          <w:sz w:val="24"/>
-          <w:szCs w:val="24"/>
-        </w:rPr>
-        <w:t>“ ”,end= “ ”)</w:t>
+      <w:r>
+        <w:rPr>
+          <w:rFonts w:ascii="Times New Roman" w:hAnsi="Times New Roman" w:cs="Times New Roman"/>
+          <w:sz w:val="24"/>
+          <w:szCs w:val="24"/>
+        </w:rPr>
+        <w:t>print(“ ”,end= “ ”)</w:t>
       </w:r>
     </w:p>
     <w:p>
@@ -1986,23 +1512,13 @@
         </w:rPr>
         <w:t xml:space="preserve">   </w:t>
       </w:r>
-      <w:proofErr w:type="gramStart"/>
-      <w:r>
-        <w:rPr>
-          <w:rFonts w:ascii="Times New Roman" w:hAnsi="Times New Roman" w:cs="Times New Roman"/>
-          <w:sz w:val="24"/>
-          <w:szCs w:val="24"/>
-        </w:rPr>
-        <w:t>space=</w:t>
-      </w:r>
-      <w:proofErr w:type="gramEnd"/>
-      <w:r>
-        <w:rPr>
-          <w:rFonts w:ascii="Times New Roman" w:hAnsi="Times New Roman" w:cs="Times New Roman"/>
-          <w:sz w:val="24"/>
-          <w:szCs w:val="24"/>
-        </w:rPr>
-        <w:t>space+1</w:t>
+      <w:r>
+        <w:rPr>
+          <w:rFonts w:ascii="Times New Roman" w:hAnsi="Times New Roman" w:cs="Times New Roman"/>
+          <w:sz w:val="24"/>
+          <w:szCs w:val="24"/>
+        </w:rPr>
+        <w:t>space=space+1</w:t>
       </w:r>
     </w:p>
     <w:p>
@@ -2021,33 +1537,13 @@
         </w:rPr>
         <w:t xml:space="preserve">   </w:t>
       </w:r>
-      <w:proofErr w:type="spellStart"/>
-      <w:proofErr w:type="gramStart"/>
-      <w:r>
-        <w:rPr>
-          <w:rFonts w:ascii="Times New Roman" w:hAnsi="Times New Roman" w:cs="Times New Roman"/>
-          <w:sz w:val="24"/>
-          <w:szCs w:val="24"/>
-        </w:rPr>
-        <w:t>for</w:t>
-      </w:r>
-      <w:proofErr w:type="gramEnd"/>
-      <w:r>
-        <w:rPr>
-          <w:rFonts w:ascii="Times New Roman" w:hAnsi="Times New Roman" w:cs="Times New Roman"/>
-          <w:sz w:val="24"/>
-          <w:szCs w:val="24"/>
-        </w:rPr>
-        <w:t xml:space="preserve"> k</w:t>
-      </w:r>
-      <w:proofErr w:type="spellEnd"/>
-      <w:r>
-        <w:rPr>
-          <w:rFonts w:ascii="Times New Roman" w:hAnsi="Times New Roman" w:cs="Times New Roman"/>
-          <w:sz w:val="24"/>
-          <w:szCs w:val="24"/>
-        </w:rPr>
-        <w:t xml:space="preserve"> in range(n-i,0,-1):</w:t>
+      <w:r>
+        <w:rPr>
+          <w:rFonts w:ascii="Times New Roman" w:hAnsi="Times New Roman" w:cs="Times New Roman"/>
+          <w:sz w:val="24"/>
+          <w:szCs w:val="24"/>
+        </w:rPr>
+        <w:t>for k in range(n-i,0,-1):</w:t>
       </w:r>
     </w:p>
     <w:p>
@@ -2066,50 +1562,30 @@
         </w:rPr>
         <w:t xml:space="preserve">           </w:t>
       </w:r>
-      <w:proofErr w:type="gramStart"/>
-      <w:r>
-        <w:rPr>
-          <w:rFonts w:ascii="Times New Roman" w:hAnsi="Times New Roman" w:cs="Times New Roman"/>
-          <w:sz w:val="24"/>
-          <w:szCs w:val="24"/>
-        </w:rPr>
-        <w:t>print(</w:t>
-      </w:r>
-      <w:proofErr w:type="gramEnd"/>
-      <w:r>
-        <w:rPr>
-          <w:rFonts w:ascii="Times New Roman" w:hAnsi="Times New Roman" w:cs="Times New Roman"/>
-          <w:sz w:val="24"/>
-          <w:szCs w:val="24"/>
-        </w:rPr>
-        <w:t xml:space="preserve"> “*”,end= “ ”)</w:t>
-      </w:r>
-    </w:p>
-    <w:p>
-      <w:pPr>
-        <w:rPr>
-          <w:rFonts w:ascii="Times New Roman" w:hAnsi="Times New Roman" w:cs="Times New Roman"/>
-          <w:sz w:val="24"/>
-          <w:szCs w:val="24"/>
-        </w:rPr>
-      </w:pPr>
-      <w:proofErr w:type="gramStart"/>
-      <w:r>
-        <w:rPr>
-          <w:rFonts w:ascii="Times New Roman" w:hAnsi="Times New Roman" w:cs="Times New Roman"/>
-          <w:sz w:val="24"/>
-          <w:szCs w:val="24"/>
-        </w:rPr>
-        <w:t>print(</w:t>
-      </w:r>
-      <w:proofErr w:type="gramEnd"/>
-      <w:r>
-        <w:rPr>
-          <w:rFonts w:ascii="Times New Roman" w:hAnsi="Times New Roman" w:cs="Times New Roman"/>
-          <w:sz w:val="24"/>
-          <w:szCs w:val="24"/>
-        </w:rPr>
-        <w:t>“ “)</w:t>
+      <w:r>
+        <w:rPr>
+          <w:rFonts w:ascii="Times New Roman" w:hAnsi="Times New Roman" w:cs="Times New Roman"/>
+          <w:sz w:val="24"/>
+          <w:szCs w:val="24"/>
+        </w:rPr>
+        <w:t>print( “*”,end= “ ”)</w:t>
+      </w:r>
+    </w:p>
+    <w:p>
+      <w:pPr>
+        <w:rPr>
+          <w:rFonts w:ascii="Times New Roman" w:hAnsi="Times New Roman" w:cs="Times New Roman"/>
+          <w:sz w:val="24"/>
+          <w:szCs w:val="24"/>
+        </w:rPr>
+      </w:pPr>
+      <w:r>
+        <w:rPr>
+          <w:rFonts w:ascii="Times New Roman" w:hAnsi="Times New Roman" w:cs="Times New Roman"/>
+          <w:sz w:val="24"/>
+          <w:szCs w:val="24"/>
+        </w:rPr>
+        <w:t>print(“ “)</w:t>
       </w:r>
     </w:p>
     <w:p>
@@ -2152,18 +1628,8 @@
           <w:sz w:val="24"/>
           <w:szCs w:val="24"/>
         </w:rPr>
-        <w:t>Enter the number of rows</w:t>
-      </w:r>
-      <w:proofErr w:type="gramStart"/>
-      <w:r>
-        <w:rPr>
-          <w:rFonts w:ascii="Times New Roman" w:hAnsi="Times New Roman" w:cs="Times New Roman"/>
-          <w:sz w:val="24"/>
-          <w:szCs w:val="24"/>
-        </w:rPr>
-        <w:t>:6</w:t>
-      </w:r>
-      <w:proofErr w:type="gramEnd"/>
+        <w:t>Enter the number of rows:6</w:t>
+      </w:r>
     </w:p>
     <w:p>
       <w:pPr>
@@ -2333,126 +1799,58 @@
           <w:sz w:val="24"/>
           <w:szCs w:val="24"/>
         </w:rPr>
-        <w:t>n=</w:t>
-      </w:r>
-      <w:proofErr w:type="spellStart"/>
-      <w:proofErr w:type="gramStart"/>
-      <w:r>
-        <w:rPr>
-          <w:rFonts w:ascii="Times New Roman" w:hAnsi="Times New Roman" w:cs="Times New Roman"/>
-          <w:sz w:val="24"/>
-          <w:szCs w:val="24"/>
-        </w:rPr>
-        <w:t>int</w:t>
-      </w:r>
-      <w:proofErr w:type="spellEnd"/>
-      <w:r>
-        <w:rPr>
-          <w:rFonts w:ascii="Times New Roman" w:hAnsi="Times New Roman" w:cs="Times New Roman"/>
-          <w:sz w:val="24"/>
-          <w:szCs w:val="24"/>
-        </w:rPr>
-        <w:t>(</w:t>
-      </w:r>
-      <w:proofErr w:type="gramEnd"/>
-      <w:r>
-        <w:rPr>
-          <w:rFonts w:ascii="Times New Roman" w:hAnsi="Times New Roman" w:cs="Times New Roman"/>
-          <w:sz w:val="24"/>
-          <w:szCs w:val="24"/>
-        </w:rPr>
-        <w:t>input(“Enter a number:”))</w:t>
-      </w:r>
-    </w:p>
-    <w:p>
-      <w:pPr>
-        <w:rPr>
-          <w:rFonts w:ascii="Times New Roman" w:hAnsi="Times New Roman" w:cs="Times New Roman"/>
-          <w:sz w:val="24"/>
-          <w:szCs w:val="24"/>
-        </w:rPr>
-      </w:pPr>
-      <w:proofErr w:type="spellStart"/>
-      <w:proofErr w:type="gramStart"/>
-      <w:r>
-        <w:rPr>
-          <w:rFonts w:ascii="Times New Roman" w:hAnsi="Times New Roman" w:cs="Times New Roman"/>
-          <w:sz w:val="24"/>
-          <w:szCs w:val="24"/>
-        </w:rPr>
-        <w:t>num</w:t>
-      </w:r>
-      <w:proofErr w:type="spellEnd"/>
-      <w:r>
-        <w:rPr>
-          <w:rFonts w:ascii="Times New Roman" w:hAnsi="Times New Roman" w:cs="Times New Roman"/>
-          <w:sz w:val="24"/>
-          <w:szCs w:val="24"/>
-        </w:rPr>
-        <w:t>=</w:t>
-      </w:r>
-      <w:proofErr w:type="gramEnd"/>
-      <w:r>
-        <w:rPr>
-          <w:rFonts w:ascii="Times New Roman" w:hAnsi="Times New Roman" w:cs="Times New Roman"/>
-          <w:sz w:val="24"/>
-          <w:szCs w:val="24"/>
-        </w:rPr>
-        <w:t>n</w:t>
-      </w:r>
-    </w:p>
-    <w:p>
-      <w:pPr>
-        <w:rPr>
-          <w:rFonts w:ascii="Times New Roman" w:hAnsi="Times New Roman" w:cs="Times New Roman"/>
-          <w:sz w:val="24"/>
-          <w:szCs w:val="24"/>
-        </w:rPr>
-      </w:pPr>
-      <w:proofErr w:type="gramStart"/>
-      <w:r>
-        <w:rPr>
-          <w:rFonts w:ascii="Times New Roman" w:hAnsi="Times New Roman" w:cs="Times New Roman"/>
-          <w:sz w:val="24"/>
-          <w:szCs w:val="24"/>
-        </w:rPr>
-        <w:t>sum=</w:t>
-      </w:r>
-      <w:proofErr w:type="gramEnd"/>
-      <w:r>
-        <w:rPr>
-          <w:rFonts w:ascii="Times New Roman" w:hAnsi="Times New Roman" w:cs="Times New Roman"/>
-          <w:sz w:val="24"/>
-          <w:szCs w:val="24"/>
-        </w:rPr>
-        <w:t>0</w:t>
-      </w:r>
-    </w:p>
-    <w:p>
-      <w:pPr>
-        <w:rPr>
-          <w:rFonts w:ascii="Times New Roman" w:hAnsi="Times New Roman" w:cs="Times New Roman"/>
-          <w:sz w:val="24"/>
-          <w:szCs w:val="24"/>
-        </w:rPr>
-      </w:pPr>
-      <w:proofErr w:type="gramStart"/>
-      <w:r>
-        <w:rPr>
-          <w:rFonts w:ascii="Times New Roman" w:hAnsi="Times New Roman" w:cs="Times New Roman"/>
-          <w:sz w:val="24"/>
-          <w:szCs w:val="24"/>
-        </w:rPr>
-        <w:t>while(</w:t>
-      </w:r>
-      <w:proofErr w:type="gramEnd"/>
-      <w:r>
-        <w:rPr>
-          <w:rFonts w:ascii="Times New Roman" w:hAnsi="Times New Roman" w:cs="Times New Roman"/>
-          <w:sz w:val="24"/>
-          <w:szCs w:val="24"/>
-        </w:rPr>
-        <w:t>n&amp;gt;0):</w:t>
+        <w:t>n=int(input(“Enter a number:”))</w:t>
+      </w:r>
+    </w:p>
+    <w:p>
+      <w:pPr>
+        <w:rPr>
+          <w:rFonts w:ascii="Times New Roman" w:hAnsi="Times New Roman" w:cs="Times New Roman"/>
+          <w:sz w:val="24"/>
+          <w:szCs w:val="24"/>
+        </w:rPr>
+      </w:pPr>
+      <w:r>
+        <w:rPr>
+          <w:rFonts w:ascii="Times New Roman" w:hAnsi="Times New Roman" w:cs="Times New Roman"/>
+          <w:sz w:val="24"/>
+          <w:szCs w:val="24"/>
+        </w:rPr>
+        <w:t>num=n</w:t>
+      </w:r>
+    </w:p>
+    <w:p>
+      <w:pPr>
+        <w:rPr>
+          <w:rFonts w:ascii="Times New Roman" w:hAnsi="Times New Roman" w:cs="Times New Roman"/>
+          <w:sz w:val="24"/>
+          <w:szCs w:val="24"/>
+        </w:rPr>
+      </w:pPr>
+      <w:r>
+        <w:rPr>
+          <w:rFonts w:ascii="Times New Roman" w:hAnsi="Times New Roman" w:cs="Times New Roman"/>
+          <w:sz w:val="24"/>
+          <w:szCs w:val="24"/>
+        </w:rPr>
+        <w:t>sum=0</w:t>
+      </w:r>
+    </w:p>
+    <w:p>
+      <w:pPr>
+        <w:rPr>
+          <w:rFonts w:ascii="Times New Roman" w:hAnsi="Times New Roman" w:cs="Times New Roman"/>
+          <w:sz w:val="24"/>
+          <w:szCs w:val="24"/>
+        </w:rPr>
+      </w:pPr>
+      <w:r>
+        <w:rPr>
+          <w:rFonts w:ascii="Times New Roman" w:hAnsi="Times New Roman" w:cs="Times New Roman"/>
+          <w:sz w:val="24"/>
+          <w:szCs w:val="24"/>
+        </w:rPr>
+        <w:t>while(n&amp;gt;0):</w:t>
       </w:r>
     </w:p>
     <w:p>
@@ -2471,23 +1869,13 @@
         </w:rPr>
         <w:t xml:space="preserve">    </w:t>
       </w:r>
-      <w:proofErr w:type="gramStart"/>
-      <w:r>
-        <w:rPr>
-          <w:rFonts w:ascii="Times New Roman" w:hAnsi="Times New Roman" w:cs="Times New Roman"/>
-          <w:sz w:val="24"/>
-          <w:szCs w:val="24"/>
-        </w:rPr>
-        <w:t>rem=</w:t>
-      </w:r>
-      <w:proofErr w:type="gramEnd"/>
-      <w:r>
-        <w:rPr>
-          <w:rFonts w:ascii="Times New Roman" w:hAnsi="Times New Roman" w:cs="Times New Roman"/>
-          <w:sz w:val="24"/>
-          <w:szCs w:val="24"/>
-        </w:rPr>
-        <w:t>n%10</w:t>
+      <w:r>
+        <w:rPr>
+          <w:rFonts w:ascii="Times New Roman" w:hAnsi="Times New Roman" w:cs="Times New Roman"/>
+          <w:sz w:val="24"/>
+          <w:szCs w:val="24"/>
+        </w:rPr>
+        <w:t>rem=n%10</w:t>
       </w:r>
     </w:p>
     <w:p>
@@ -2506,23 +1894,13 @@
         </w:rPr>
         <w:t xml:space="preserve">    </w:t>
       </w:r>
-      <w:proofErr w:type="gramStart"/>
-      <w:r>
-        <w:rPr>
-          <w:rFonts w:ascii="Times New Roman" w:hAnsi="Times New Roman" w:cs="Times New Roman"/>
-          <w:sz w:val="24"/>
-          <w:szCs w:val="24"/>
-        </w:rPr>
-        <w:t>sum=</w:t>
-      </w:r>
-      <w:proofErr w:type="gramEnd"/>
-      <w:r>
-        <w:rPr>
-          <w:rFonts w:ascii="Times New Roman" w:hAnsi="Times New Roman" w:cs="Times New Roman"/>
-          <w:sz w:val="24"/>
-          <w:szCs w:val="24"/>
-        </w:rPr>
-        <w:t>sum+(rem**3)</w:t>
+      <w:r>
+        <w:rPr>
+          <w:rFonts w:ascii="Times New Roman" w:hAnsi="Times New Roman" w:cs="Times New Roman"/>
+          <w:sz w:val="24"/>
+          <w:szCs w:val="24"/>
+        </w:rPr>
+        <w:t>sum=sum+(rem**3)</w:t>
       </w:r>
     </w:p>
     <w:p>
@@ -2566,41 +1944,13 @@
         </w:rPr>
         <w:t xml:space="preserve"> </w:t>
       </w:r>
-      <w:proofErr w:type="gramStart"/>
-      <w:r>
-        <w:rPr>
-          <w:rFonts w:ascii="Times New Roman" w:hAnsi="Times New Roman" w:cs="Times New Roman"/>
-          <w:sz w:val="24"/>
-          <w:szCs w:val="24"/>
-        </w:rPr>
-        <w:t>if(</w:t>
-      </w:r>
-      <w:proofErr w:type="gramEnd"/>
-      <w:r>
-        <w:rPr>
-          <w:rFonts w:ascii="Times New Roman" w:hAnsi="Times New Roman" w:cs="Times New Roman"/>
-          <w:sz w:val="24"/>
-          <w:szCs w:val="24"/>
-        </w:rPr>
-        <w:t>sum==</w:t>
-      </w:r>
-      <w:proofErr w:type="spellStart"/>
-      <w:r>
-        <w:rPr>
-          <w:rFonts w:ascii="Times New Roman" w:hAnsi="Times New Roman" w:cs="Times New Roman"/>
-          <w:sz w:val="24"/>
-          <w:szCs w:val="24"/>
-        </w:rPr>
-        <w:t>num</w:t>
-      </w:r>
-      <w:proofErr w:type="spellEnd"/>
-      <w:r>
-        <w:rPr>
-          <w:rFonts w:ascii="Times New Roman" w:hAnsi="Times New Roman" w:cs="Times New Roman"/>
-          <w:sz w:val="24"/>
-          <w:szCs w:val="24"/>
-        </w:rPr>
-        <w:t>):</w:t>
+      <w:r>
+        <w:rPr>
+          <w:rFonts w:ascii="Times New Roman" w:hAnsi="Times New Roman" w:cs="Times New Roman"/>
+          <w:sz w:val="24"/>
+          <w:szCs w:val="24"/>
+        </w:rPr>
+        <w:t>if(sum==num):</w:t>
       </w:r>
     </w:p>
     <w:p>
@@ -2625,197 +1975,41 @@
           <w:sz w:val="24"/>
           <w:szCs w:val="24"/>
         </w:rPr>
-        <w:t>print(</w:t>
-      </w:r>
-      <w:proofErr w:type="spellStart"/>
-      <w:r>
-        <w:rPr>
-          <w:rFonts w:ascii="Times New Roman" w:hAnsi="Times New Roman" w:cs="Times New Roman"/>
-          <w:sz w:val="24"/>
-          <w:szCs w:val="24"/>
-        </w:rPr>
-        <w:t>num</w:t>
-      </w:r>
-      <w:proofErr w:type="spellEnd"/>
-      <w:r>
-        <w:rPr>
-          <w:rFonts w:ascii="Times New Roman" w:hAnsi="Times New Roman" w:cs="Times New Roman"/>
-          <w:sz w:val="24"/>
-          <w:szCs w:val="24"/>
-        </w:rPr>
-        <w:t>,&amp;</w:t>
-      </w:r>
-      <w:proofErr w:type="spellStart"/>
-      <w:r>
-        <w:rPr>
-          <w:rFonts w:ascii="Times New Roman" w:hAnsi="Times New Roman" w:cs="Times New Roman"/>
-          <w:sz w:val="24"/>
-          <w:szCs w:val="24"/>
-        </w:rPr>
-        <w:t>quot;is</w:t>
-      </w:r>
-      <w:proofErr w:type="spellEnd"/>
-      <w:r>
-        <w:rPr>
-          <w:rFonts w:ascii="Times New Roman" w:hAnsi="Times New Roman" w:cs="Times New Roman"/>
-          <w:sz w:val="24"/>
-          <w:szCs w:val="24"/>
-        </w:rPr>
-        <w:t xml:space="preserve"> an </w:t>
-      </w:r>
-      <w:proofErr w:type="spellStart"/>
-      <w:r>
-        <w:rPr>
-          <w:rFonts w:ascii="Times New Roman" w:hAnsi="Times New Roman" w:cs="Times New Roman"/>
-          <w:sz w:val="24"/>
-          <w:szCs w:val="24"/>
-        </w:rPr>
-        <w:t>armsrtong</w:t>
-      </w:r>
-      <w:proofErr w:type="spellEnd"/>
-      <w:r>
-        <w:rPr>
-          <w:rFonts w:ascii="Times New Roman" w:hAnsi="Times New Roman" w:cs="Times New Roman"/>
-          <w:sz w:val="24"/>
-          <w:szCs w:val="24"/>
-        </w:rPr>
-        <w:t xml:space="preserve"> </w:t>
-      </w:r>
-      <w:proofErr w:type="spellStart"/>
-      <w:r>
-        <w:rPr>
-          <w:rFonts w:ascii="Times New Roman" w:hAnsi="Times New Roman" w:cs="Times New Roman"/>
-          <w:sz w:val="24"/>
-          <w:szCs w:val="24"/>
-        </w:rPr>
-        <w:t>number&amp;quot</w:t>
-      </w:r>
-      <w:proofErr w:type="spellEnd"/>
-      <w:r>
-        <w:rPr>
-          <w:rFonts w:ascii="Times New Roman" w:hAnsi="Times New Roman" w:cs="Times New Roman"/>
-          <w:sz w:val="24"/>
-          <w:szCs w:val="24"/>
-        </w:rPr>
-        <w:t>;)</w:t>
-      </w:r>
-    </w:p>
-    <w:p>
-      <w:pPr>
-        <w:rPr>
-          <w:rFonts w:ascii="Times New Roman" w:hAnsi="Times New Roman" w:cs="Times New Roman"/>
-          <w:sz w:val="24"/>
-          <w:szCs w:val="24"/>
-        </w:rPr>
-      </w:pPr>
-      <w:proofErr w:type="gramStart"/>
-      <w:r>
-        <w:rPr>
-          <w:rFonts w:ascii="Times New Roman" w:hAnsi="Times New Roman" w:cs="Times New Roman"/>
-          <w:sz w:val="24"/>
-          <w:szCs w:val="24"/>
-        </w:rPr>
-        <w:t>else</w:t>
-      </w:r>
-      <w:proofErr w:type="gramEnd"/>
-      <w:r>
-        <w:rPr>
-          <w:rFonts w:ascii="Times New Roman" w:hAnsi="Times New Roman" w:cs="Times New Roman"/>
-          <w:sz w:val="24"/>
-          <w:szCs w:val="24"/>
-        </w:rPr>
-        <w:t>:</w:t>
-      </w:r>
-    </w:p>
-    <w:p>
-      <w:pPr>
-        <w:rPr>
-          <w:rFonts w:ascii="Times New Roman" w:hAnsi="Times New Roman" w:cs="Times New Roman"/>
-          <w:sz w:val="24"/>
-          <w:szCs w:val="24"/>
-        </w:rPr>
-      </w:pPr>
-      <w:proofErr w:type="gramStart"/>
-      <w:r>
-        <w:rPr>
-          <w:rFonts w:ascii="Times New Roman" w:hAnsi="Times New Roman" w:cs="Times New Roman"/>
-          <w:sz w:val="24"/>
-          <w:szCs w:val="24"/>
-        </w:rPr>
-        <w:t>print(</w:t>
-      </w:r>
-      <w:proofErr w:type="spellStart"/>
-      <w:proofErr w:type="gramEnd"/>
-      <w:r>
-        <w:rPr>
-          <w:rFonts w:ascii="Times New Roman" w:hAnsi="Times New Roman" w:cs="Times New Roman"/>
-          <w:sz w:val="24"/>
-          <w:szCs w:val="24"/>
-        </w:rPr>
-        <w:t>num</w:t>
-      </w:r>
-      <w:proofErr w:type="spellEnd"/>
-      <w:r>
-        <w:rPr>
-          <w:rFonts w:ascii="Times New Roman" w:hAnsi="Times New Roman" w:cs="Times New Roman"/>
-          <w:sz w:val="24"/>
-          <w:szCs w:val="24"/>
-        </w:rPr>
-        <w:t>,&amp;</w:t>
-      </w:r>
-      <w:proofErr w:type="spellStart"/>
-      <w:r>
-        <w:rPr>
-          <w:rFonts w:ascii="Times New Roman" w:hAnsi="Times New Roman" w:cs="Times New Roman"/>
-          <w:sz w:val="24"/>
-          <w:szCs w:val="24"/>
-        </w:rPr>
-        <w:t>quot;is</w:t>
-      </w:r>
-      <w:proofErr w:type="spellEnd"/>
-      <w:r>
-        <w:rPr>
-          <w:rFonts w:ascii="Times New Roman" w:hAnsi="Times New Roman" w:cs="Times New Roman"/>
-          <w:sz w:val="24"/>
-          <w:szCs w:val="24"/>
-        </w:rPr>
-        <w:t xml:space="preserve"> not an </w:t>
-      </w:r>
-      <w:proofErr w:type="spellStart"/>
-      <w:r>
-        <w:rPr>
-          <w:rFonts w:ascii="Times New Roman" w:hAnsi="Times New Roman" w:cs="Times New Roman"/>
-          <w:sz w:val="24"/>
-          <w:szCs w:val="24"/>
-        </w:rPr>
-        <w:t>armsrtong</w:t>
-      </w:r>
-      <w:proofErr w:type="spellEnd"/>
-      <w:r>
-        <w:rPr>
-          <w:rFonts w:ascii="Times New Roman" w:hAnsi="Times New Roman" w:cs="Times New Roman"/>
-          <w:sz w:val="24"/>
-          <w:szCs w:val="24"/>
-        </w:rPr>
-        <w:t xml:space="preserve"> </w:t>
-      </w:r>
-      <w:proofErr w:type="spellStart"/>
-      <w:r>
-        <w:rPr>
-          <w:rFonts w:ascii="Times New Roman" w:hAnsi="Times New Roman" w:cs="Times New Roman"/>
-          <w:sz w:val="24"/>
-          <w:szCs w:val="24"/>
-        </w:rPr>
-        <w:t>number&amp;quot</w:t>
-      </w:r>
-      <w:proofErr w:type="spellEnd"/>
-      <w:r>
-        <w:rPr>
-          <w:rFonts w:ascii="Times New Roman" w:hAnsi="Times New Roman" w:cs="Times New Roman"/>
-          <w:sz w:val="24"/>
-          <w:szCs w:val="24"/>
-        </w:rPr>
-        <w:t>;)</w:t>
+        <w:t>print(num,&amp;quot;is an armsrtong number&amp;quot;)</w:t>
+      </w:r>
+    </w:p>
+    <w:p>
+      <w:pPr>
+        <w:rPr>
+          <w:rFonts w:ascii="Times New Roman" w:hAnsi="Times New Roman" w:cs="Times New Roman"/>
+          <w:sz w:val="24"/>
+          <w:szCs w:val="24"/>
+        </w:rPr>
+      </w:pPr>
+      <w:r>
+        <w:rPr>
+          <w:rFonts w:ascii="Times New Roman" w:hAnsi="Times New Roman" w:cs="Times New Roman"/>
+          <w:sz w:val="24"/>
+          <w:szCs w:val="24"/>
+        </w:rPr>
+        <w:t>else:</w:t>
+      </w:r>
+    </w:p>
+    <w:p>
+      <w:pPr>
+        <w:rPr>
+          <w:rFonts w:ascii="Times New Roman" w:hAnsi="Times New Roman" w:cs="Times New Roman"/>
+          <w:sz w:val="24"/>
+          <w:szCs w:val="24"/>
+        </w:rPr>
+      </w:pPr>
+      <w:r>
+        <w:rPr>
+          <w:rFonts w:ascii="Times New Roman" w:hAnsi="Times New Roman" w:cs="Times New Roman"/>
+          <w:sz w:val="24"/>
+          <w:szCs w:val="24"/>
+        </w:rPr>
+        <w:t>print(num,&amp;quot;is not an armsrtong number&amp;quot;)</w:t>
       </w:r>
     </w:p>
     <w:p>
@@ -2858,52 +2052,24 @@
           <w:sz w:val="24"/>
           <w:szCs w:val="24"/>
         </w:rPr>
-        <w:t>Enter a number</w:t>
-      </w:r>
-      <w:proofErr w:type="gramStart"/>
-      <w:r>
-        <w:rPr>
-          <w:rFonts w:ascii="Times New Roman" w:hAnsi="Times New Roman" w:cs="Times New Roman"/>
-          <w:sz w:val="24"/>
-          <w:szCs w:val="24"/>
-        </w:rPr>
-        <w:t>:371</w:t>
-      </w:r>
-      <w:proofErr w:type="gramEnd"/>
-    </w:p>
-    <w:p>
-      <w:pPr>
-        <w:rPr>
-          <w:rFonts w:ascii="Times New Roman" w:hAnsi="Times New Roman" w:cs="Times New Roman"/>
-          <w:sz w:val="24"/>
-          <w:szCs w:val="24"/>
-        </w:rPr>
-      </w:pPr>
-      <w:r>
-        <w:rPr>
-          <w:rFonts w:ascii="Times New Roman" w:hAnsi="Times New Roman" w:cs="Times New Roman"/>
-          <w:sz w:val="24"/>
-          <w:szCs w:val="24"/>
-        </w:rPr>
-        <w:t xml:space="preserve">371 is an </w:t>
-      </w:r>
-      <w:proofErr w:type="spellStart"/>
-      <w:r>
-        <w:rPr>
-          <w:rFonts w:ascii="Times New Roman" w:hAnsi="Times New Roman" w:cs="Times New Roman"/>
-          <w:sz w:val="24"/>
-          <w:szCs w:val="24"/>
-        </w:rPr>
-        <w:t>armsrtong</w:t>
-      </w:r>
-      <w:proofErr w:type="spellEnd"/>
-      <w:r>
-        <w:rPr>
-          <w:rFonts w:ascii="Times New Roman" w:hAnsi="Times New Roman" w:cs="Times New Roman"/>
-          <w:sz w:val="24"/>
-          <w:szCs w:val="24"/>
-        </w:rPr>
-        <w:t xml:space="preserve"> number</w:t>
+        <w:t>Enter a number:371</w:t>
+      </w:r>
+    </w:p>
+    <w:p>
+      <w:pPr>
+        <w:rPr>
+          <w:rFonts w:ascii="Times New Roman" w:hAnsi="Times New Roman" w:cs="Times New Roman"/>
+          <w:sz w:val="24"/>
+          <w:szCs w:val="24"/>
+        </w:rPr>
+      </w:pPr>
+      <w:r>
+        <w:rPr>
+          <w:rFonts w:ascii="Times New Roman" w:hAnsi="Times New Roman" w:cs="Times New Roman"/>
+          <w:sz w:val="24"/>
+          <w:szCs w:val="24"/>
+        </w:rPr>
+        <w:t>371 is an armsrtong number</w:t>
       </w:r>
     </w:p>
     <w:p>
@@ -3141,6 +2307,12 @@
       </w:pPr>
     </w:p>
     <w:sectPr>
+      <w:headerReference w:type="even" r:id="rId6"/>
+      <w:headerReference w:type="default" r:id="rId7"/>
+      <w:footerReference w:type="even" r:id="rId8"/>
+      <w:footerReference w:type="default" r:id="rId9"/>
+      <w:headerReference w:type="first" r:id="rId10"/>
+      <w:footerReference w:type="first" r:id="rId11"/>
       <w:pgSz w:w="12240" w:h="15840"/>
       <w:pgMar w:top="1440" w:right="1440" w:bottom="1440" w:left="1440" w:header="720" w:footer="720" w:gutter="0"/>
       <w:cols w:space="720"/>
@@ -3148,6 +2320,133 @@
     </w:sectPr>
   </w:body>
 </w:document>
+</file>
+
+<file path=word/endnotes.xml><?xml version="1.0" encoding="utf-8"?>
+<w:endnotes xmlns:wpc="http://schemas.microsoft.com/office/word/2010/wordprocessingCanvas" xmlns:mc="http://schemas.openxmlformats.org/markup-compatibility/2006" xmlns:o="urn:schemas-microsoft-com:office:office" xmlns:r="http://schemas.openxmlformats.org/officeDocument/2006/relationships" xmlns:m="http://schemas.openxmlformats.org/officeDocument/2006/math" xmlns:v="urn:schemas-microsoft-com:vml" xmlns:wp14="http://schemas.microsoft.com/office/word/2010/wordprocessingDrawing" xmlns:wp="http://schemas.openxmlformats.org/drawingml/2006/wordprocessingDrawing" xmlns:w10="urn:schemas-microsoft-com:office:word" xmlns:w="http://schemas.openxmlformats.org/wordprocessingml/2006/main" xmlns:w14="http://schemas.microsoft.com/office/word/2010/wordml" xmlns:w15="http://schemas.microsoft.com/office/word/2012/wordml" xmlns:wpg="http://schemas.microsoft.com/office/word/2010/wordprocessingGroup" xmlns:wpi="http://schemas.microsoft.com/office/word/2010/wordprocessingInk" xmlns:wne="http://schemas.microsoft.com/office/word/2006/wordml" xmlns:wps="http://schemas.microsoft.com/office/word/2010/wordprocessingShape" mc:Ignorable="w14 w15 wp14">
+  <w:endnote w:type="separator" w:id="-1">
+    <w:p>
+      <w:pPr>
+        <w:spacing w:after="0" w:line="240" w:lineRule="auto"/>
+      </w:pPr>
+      <w:r>
+        <w:separator/>
+      </w:r>
+    </w:p>
+  </w:endnote>
+  <w:endnote w:type="continuationSeparator" w:id="0">
+    <w:p>
+      <w:pPr>
+        <w:spacing w:after="0" w:line="240" w:lineRule="auto"/>
+      </w:pPr>
+      <w:r>
+        <w:continuationSeparator/>
+      </w:r>
+    </w:p>
+  </w:endnote>
+</w:endnotes>
+</file>
+
+<file path=word/footer1.xml><?xml version="1.0" encoding="utf-8"?>
+<w:ftr xmlns:wpc="http://schemas.microsoft.com/office/word/2010/wordprocessingCanvas" xmlns:mc="http://schemas.openxmlformats.org/markup-compatibility/2006" xmlns:o="urn:schemas-microsoft-com:office:office" xmlns:r="http://schemas.openxmlformats.org/officeDocument/2006/relationships" xmlns:m="http://schemas.openxmlformats.org/officeDocument/2006/math" xmlns:v="urn:schemas-microsoft-com:vml" xmlns:wp14="http://schemas.microsoft.com/office/word/2010/wordprocessingDrawing" xmlns:wp="http://schemas.openxmlformats.org/drawingml/2006/wordprocessingDrawing" xmlns:w10="urn:schemas-microsoft-com:office:word" xmlns:w="http://schemas.openxmlformats.org/wordprocessingml/2006/main" xmlns:w14="http://schemas.microsoft.com/office/word/2010/wordml" xmlns:w15="http://schemas.microsoft.com/office/word/2012/wordml" xmlns:wpg="http://schemas.microsoft.com/office/word/2010/wordprocessingGroup" xmlns:wpi="http://schemas.microsoft.com/office/word/2010/wordprocessingInk" xmlns:wne="http://schemas.microsoft.com/office/word/2006/wordml" xmlns:wps="http://schemas.microsoft.com/office/word/2010/wordprocessingShape" mc:Ignorable="w14 w15 wp14">
+  <w:p>
+    <w:pPr>
+      <w:pStyle w:val="Footer"/>
+    </w:pPr>
+  </w:p>
+</w:ftr>
+</file>
+
+<file path=word/footer2.xml><?xml version="1.0" encoding="utf-8"?>
+<w:ftr xmlns:wpc="http://schemas.microsoft.com/office/word/2010/wordprocessingCanvas" xmlns:mc="http://schemas.openxmlformats.org/markup-compatibility/2006" xmlns:o="urn:schemas-microsoft-com:office:office" xmlns:r="http://schemas.openxmlformats.org/officeDocument/2006/relationships" xmlns:m="http://schemas.openxmlformats.org/officeDocument/2006/math" xmlns:v="urn:schemas-microsoft-com:vml" xmlns:wp14="http://schemas.microsoft.com/office/word/2010/wordprocessingDrawing" xmlns:wp="http://schemas.openxmlformats.org/drawingml/2006/wordprocessingDrawing" xmlns:w10="urn:schemas-microsoft-com:office:word" xmlns:w="http://schemas.openxmlformats.org/wordprocessingml/2006/main" xmlns:w14="http://schemas.microsoft.com/office/word/2010/wordml" xmlns:w15="http://schemas.microsoft.com/office/word/2012/wordml" xmlns:wpg="http://schemas.microsoft.com/office/word/2010/wordprocessingGroup" xmlns:wpi="http://schemas.microsoft.com/office/word/2010/wordprocessingInk" xmlns:wne="http://schemas.microsoft.com/office/word/2006/wordml" xmlns:wps="http://schemas.microsoft.com/office/word/2010/wordprocessingShape" mc:Ignorable="w14 w15 wp14">
+  <w:p>
+    <w:pPr>
+      <w:pStyle w:val="Footer"/>
+    </w:pPr>
+    <w:r>
+      <w:t>SAFEERUL HASAN M                                                                                                                                     22CSEA57</w:t>
+    </w:r>
+    <w:bookmarkStart w:id="0" w:name="_GoBack"/>
+    <w:bookmarkEnd w:id="0"/>
+  </w:p>
+</w:ftr>
+</file>
+
+<file path=word/footer3.xml><?xml version="1.0" encoding="utf-8"?>
+<w:ftr xmlns:wpc="http://schemas.microsoft.com/office/word/2010/wordprocessingCanvas" xmlns:mc="http://schemas.openxmlformats.org/markup-compatibility/2006" xmlns:o="urn:schemas-microsoft-com:office:office" xmlns:r="http://schemas.openxmlformats.org/officeDocument/2006/relationships" xmlns:m="http://schemas.openxmlformats.org/officeDocument/2006/math" xmlns:v="urn:schemas-microsoft-com:vml" xmlns:wp14="http://schemas.microsoft.com/office/word/2010/wordprocessingDrawing" xmlns:wp="http://schemas.openxmlformats.org/drawingml/2006/wordprocessingDrawing" xmlns:w10="urn:schemas-microsoft-com:office:word" xmlns:w="http://schemas.openxmlformats.org/wordprocessingml/2006/main" xmlns:w14="http://schemas.microsoft.com/office/word/2010/wordml" xmlns:w15="http://schemas.microsoft.com/office/word/2012/wordml" xmlns:wpg="http://schemas.microsoft.com/office/word/2010/wordprocessingGroup" xmlns:wpi="http://schemas.microsoft.com/office/word/2010/wordprocessingInk" xmlns:wne="http://schemas.microsoft.com/office/word/2006/wordml" xmlns:wps="http://schemas.microsoft.com/office/word/2010/wordprocessingShape" mc:Ignorable="w14 w15 wp14">
+  <w:p>
+    <w:pPr>
+      <w:pStyle w:val="Footer"/>
+    </w:pPr>
+  </w:p>
+</w:ftr>
+</file>
+
+<file path=word/footnotes.xml><?xml version="1.0" encoding="utf-8"?>
+<w:footnotes xmlns:wpc="http://schemas.microsoft.com/office/word/2010/wordprocessingCanvas" xmlns:mc="http://schemas.openxmlformats.org/markup-compatibility/2006" xmlns:o="urn:schemas-microsoft-com:office:office" xmlns:r="http://schemas.openxmlformats.org/officeDocument/2006/relationships" xmlns:m="http://schemas.openxmlformats.org/officeDocument/2006/math" xmlns:v="urn:schemas-microsoft-com:vml" xmlns:wp14="http://schemas.microsoft.com/office/word/2010/wordprocessingDrawing" xmlns:wp="http://schemas.openxmlformats.org/drawingml/2006/wordprocessingDrawing" xmlns:w10="urn:schemas-microsoft-com:office:word" xmlns:w="http://schemas.openxmlformats.org/wordprocessingml/2006/main" xmlns:w14="http://schemas.microsoft.com/office/word/2010/wordml" xmlns:w15="http://schemas.microsoft.com/office/word/2012/wordml" xmlns:wpg="http://schemas.microsoft.com/office/word/2010/wordprocessingGroup" xmlns:wpi="http://schemas.microsoft.com/office/word/2010/wordprocessingInk" xmlns:wne="http://schemas.microsoft.com/office/word/2006/wordml" xmlns:wps="http://schemas.microsoft.com/office/word/2010/wordprocessingShape" mc:Ignorable="w14 w15 wp14">
+  <w:footnote w:type="separator" w:id="-1">
+    <w:p>
+      <w:pPr>
+        <w:spacing w:after="0" w:line="240" w:lineRule="auto"/>
+      </w:pPr>
+      <w:r>
+        <w:separator/>
+      </w:r>
+    </w:p>
+  </w:footnote>
+  <w:footnote w:type="continuationSeparator" w:id="0">
+    <w:p>
+      <w:pPr>
+        <w:spacing w:after="0" w:line="240" w:lineRule="auto"/>
+      </w:pPr>
+      <w:r>
+        <w:continuationSeparator/>
+      </w:r>
+    </w:p>
+  </w:footnote>
+</w:footnotes>
+</file>
+
+<file path=word/header1.xml><?xml version="1.0" encoding="utf-8"?>
+<w:hdr xmlns:wpc="http://schemas.microsoft.com/office/word/2010/wordprocessingCanvas" xmlns:mc="http://schemas.openxmlformats.org/markup-compatibility/2006" xmlns:o="urn:schemas-microsoft-com:office:office" xmlns:r="http://schemas.openxmlformats.org/officeDocument/2006/relationships" xmlns:m="http://schemas.openxmlformats.org/officeDocument/2006/math" xmlns:v="urn:schemas-microsoft-com:vml" xmlns:wp14="http://schemas.microsoft.com/office/word/2010/wordprocessingDrawing" xmlns:wp="http://schemas.openxmlformats.org/drawingml/2006/wordprocessingDrawing" xmlns:w10="urn:schemas-microsoft-com:office:word" xmlns:w="http://schemas.openxmlformats.org/wordprocessingml/2006/main" xmlns:w14="http://schemas.microsoft.com/office/word/2010/wordml" xmlns:w15="http://schemas.microsoft.com/office/word/2012/wordml" xmlns:wpg="http://schemas.microsoft.com/office/word/2010/wordprocessingGroup" xmlns:wpi="http://schemas.microsoft.com/office/word/2010/wordprocessingInk" xmlns:wne="http://schemas.microsoft.com/office/word/2006/wordml" xmlns:wps="http://schemas.microsoft.com/office/word/2010/wordprocessingShape" mc:Ignorable="w14 w15 wp14">
+  <w:p>
+    <w:pPr>
+      <w:pStyle w:val="Header"/>
+    </w:pPr>
+  </w:p>
+</w:hdr>
+</file>
+
+<file path=word/header2.xml><?xml version="1.0" encoding="utf-8"?>
+<w:hdr xmlns:wpc="http://schemas.microsoft.com/office/word/2010/wordprocessingCanvas" xmlns:mc="http://schemas.openxmlformats.org/markup-compatibility/2006" xmlns:o="urn:schemas-microsoft-com:office:office" xmlns:r="http://schemas.openxmlformats.org/officeDocument/2006/relationships" xmlns:m="http://schemas.openxmlformats.org/officeDocument/2006/math" xmlns:v="urn:schemas-microsoft-com:vml" xmlns:wp14="http://schemas.microsoft.com/office/word/2010/wordprocessingDrawing" xmlns:wp="http://schemas.openxmlformats.org/drawingml/2006/wordprocessingDrawing" xmlns:w10="urn:schemas-microsoft-com:office:word" xmlns:w="http://schemas.openxmlformats.org/wordprocessingml/2006/main" xmlns:w14="http://schemas.microsoft.com/office/word/2010/wordml" xmlns:w15="http://schemas.microsoft.com/office/word/2012/wordml" xmlns:wpg="http://schemas.microsoft.com/office/word/2010/wordprocessingGroup" xmlns:wpi="http://schemas.microsoft.com/office/word/2010/wordprocessingInk" xmlns:wne="http://schemas.microsoft.com/office/word/2006/wordml" xmlns:wps="http://schemas.microsoft.com/office/word/2010/wordprocessingShape" mc:Ignorable="w14 w15 wp14">
+  <w:p>
+    <w:pPr>
+      <w:pStyle w:val="Header"/>
+    </w:pPr>
+    <w:r>
+      <w:t>SAFEERULHASAN M</w:t>
+    </w:r>
+    <w:r>
+      <w:ptab w:relativeTo="margin" w:alignment="center" w:leader="none"/>
+    </w:r>
+    <w:r>
+      <w:ptab w:relativeTo="margin" w:alignment="right" w:leader="none"/>
+    </w:r>
+    <w:r>
+      <w:t>22CSEA57</w:t>
+    </w:r>
+  </w:p>
+</w:hdr>
+</file>
+
+<file path=word/header3.xml><?xml version="1.0" encoding="utf-8"?>
+<w:hdr xmlns:wpc="http://schemas.microsoft.com/office/word/2010/wordprocessingCanvas" xmlns:mc="http://schemas.openxmlformats.org/markup-compatibility/2006" xmlns:o="urn:schemas-microsoft-com:office:office" xmlns:r="http://schemas.openxmlformats.org/officeDocument/2006/relationships" xmlns:m="http://schemas.openxmlformats.org/officeDocument/2006/math" xmlns:v="urn:schemas-microsoft-com:vml" xmlns:wp14="http://schemas.microsoft.com/office/word/2010/wordprocessingDrawing" xmlns:wp="http://schemas.openxmlformats.org/drawingml/2006/wordprocessingDrawing" xmlns:w10="urn:schemas-microsoft-com:office:word" xmlns:w="http://schemas.openxmlformats.org/wordprocessingml/2006/main" xmlns:w14="http://schemas.microsoft.com/office/word/2010/wordml" xmlns:w15="http://schemas.microsoft.com/office/word/2012/wordml" xmlns:wpg="http://schemas.microsoft.com/office/word/2010/wordprocessingGroup" xmlns:wpi="http://schemas.microsoft.com/office/word/2010/wordprocessingInk" xmlns:wne="http://schemas.microsoft.com/office/word/2006/wordml" xmlns:wps="http://schemas.microsoft.com/office/word/2010/wordprocessingShape" mc:Ignorable="w14 w15 wp14">
+  <w:p>
+    <w:pPr>
+      <w:pStyle w:val="Header"/>
+    </w:pPr>
+  </w:p>
+</w:hdr>
 </file>
 
 <file path=word/styles.xml><?xml version="1.0" encoding="utf-8"?>
@@ -3605,6 +2904,50 @@
       <w:szCs w:val="32"/>
     </w:rPr>
   </w:style>
+  <w:style w:type="paragraph" w:styleId="Header">
+    <w:name w:val="header"/>
+    <w:basedOn w:val="Normal"/>
+    <w:link w:val="HeaderChar"/>
+    <w:uiPriority w:val="99"/>
+    <w:unhideWhenUsed/>
+    <w:rsid w:val="006C386F"/>
+    <w:pPr>
+      <w:tabs>
+        <w:tab w:val="center" w:pos="4680"/>
+        <w:tab w:val="right" w:pos="9360"/>
+      </w:tabs>
+      <w:spacing w:after="0" w:line="240" w:lineRule="auto"/>
+    </w:pPr>
+  </w:style>
+  <w:style w:type="character" w:customStyle="1" w:styleId="HeaderChar">
+    <w:name w:val="Header Char"/>
+    <w:basedOn w:val="DefaultParagraphFont"/>
+    <w:link w:val="Header"/>
+    <w:uiPriority w:val="99"/>
+    <w:rsid w:val="006C386F"/>
+  </w:style>
+  <w:style w:type="paragraph" w:styleId="Footer">
+    <w:name w:val="footer"/>
+    <w:basedOn w:val="Normal"/>
+    <w:link w:val="FooterChar"/>
+    <w:uiPriority w:val="99"/>
+    <w:unhideWhenUsed/>
+    <w:rsid w:val="006C386F"/>
+    <w:pPr>
+      <w:tabs>
+        <w:tab w:val="center" w:pos="4680"/>
+        <w:tab w:val="right" w:pos="9360"/>
+      </w:tabs>
+      <w:spacing w:after="0" w:line="240" w:lineRule="auto"/>
+    </w:pPr>
+  </w:style>
+  <w:style w:type="character" w:customStyle="1" w:styleId="FooterChar">
+    <w:name w:val="Footer Char"/>
+    <w:basedOn w:val="DefaultParagraphFont"/>
+    <w:link w:val="Footer"/>
+    <w:uiPriority w:val="99"/>
+    <w:rsid w:val="006C386F"/>
+  </w:style>
 </w:styles>
 </file>
 
